--- a/Topic01/Documentatie/Verslag.docx
+++ b/Topic01/Documentatie/Verslag.docx
@@ -165,6 +165,7 @@
           <w:pPr>
             <w:pStyle w:val="Inhopg1"/>
             <w:tabs>
+              <w:tab w:val="left" w:pos="440"/>
               <w:tab w:val="right" w:leader="dot" w:pos="9062"/>
             </w:tabs>
             <w:rPr>
@@ -182,78 +183,7 @@
           <w:r>
             <w:fldChar w:fldCharType="separate"/>
           </w:r>
-          <w:hyperlink w:anchor="_Toc478498551" w:history="1">
-            <w:r>
-              <w:rPr>
-                <w:rStyle w:val="Hyperlink"/>
-                <w:noProof/>
-              </w:rPr>
-              <w:t>Voorwoord</w:t>
-            </w:r>
-            <w:r>
-              <w:rPr>
-                <w:noProof/>
-                <w:webHidden/>
-              </w:rPr>
-              <w:tab/>
-            </w:r>
-            <w:r>
-              <w:rPr>
-                <w:noProof/>
-                <w:webHidden/>
-              </w:rPr>
-              <w:fldChar w:fldCharType="begin"/>
-            </w:r>
-            <w:r>
-              <w:rPr>
-                <w:noProof/>
-                <w:webHidden/>
-              </w:rPr>
-              <w:instrText xml:space="preserve"> PAGEREF _Toc478498551 \h </w:instrText>
-            </w:r>
-            <w:r>
-              <w:rPr>
-                <w:noProof/>
-                <w:webHidden/>
-              </w:rPr>
-            </w:r>
-            <w:r>
-              <w:rPr>
-                <w:noProof/>
-                <w:webHidden/>
-              </w:rPr>
-              <w:fldChar w:fldCharType="separate"/>
-            </w:r>
-            <w:r>
-              <w:rPr>
-                <w:noProof/>
-                <w:webHidden/>
-              </w:rPr>
-              <w:t>3</w:t>
-            </w:r>
-            <w:r>
-              <w:rPr>
-                <w:noProof/>
-                <w:webHidden/>
-              </w:rPr>
-              <w:fldChar w:fldCharType="end"/>
-            </w:r>
-          </w:hyperlink>
-        </w:p>
-        <w:p>
-          <w:pPr>
-            <w:pStyle w:val="Inhopg1"/>
-            <w:tabs>
-              <w:tab w:val="left" w:pos="440"/>
-              <w:tab w:val="right" w:leader="dot" w:pos="9062"/>
-            </w:tabs>
-            <w:rPr>
-              <w:rFonts w:eastAsiaTheme="minorEastAsia"/>
-              <w:noProof/>
-              <w:lang w:eastAsia="nl-BE"/>
-            </w:rPr>
-          </w:pPr>
-          <w:hyperlink w:anchor="_Toc478498552" w:history="1">
+          <w:hyperlink w:anchor="_Toc478506875" w:history="1">
             <w:r>
               <w:rPr>
                 <w:rStyle w:val="Hyperlink"/>
@@ -295,7 +225,7 @@
                 <w:noProof/>
                 <w:webHidden/>
               </w:rPr>
-              <w:instrText xml:space="preserve"> PAGEREF _Toc478498552 \h </w:instrText>
+              <w:instrText xml:space="preserve"> PAGEREF _Toc478506875 \h </w:instrText>
             </w:r>
             <w:r>
               <w:rPr>
@@ -315,7 +245,7 @@
                 <w:noProof/>
                 <w:webHidden/>
               </w:rPr>
-              <w:t>4</w:t>
+              <w:t>3</w:t>
             </w:r>
             <w:r>
               <w:rPr>
@@ -357,13 +287,21 @@
     </w:p>
     <w:p>
       <w:pPr>
+        <w:jc w:val="both"/>
+      </w:pPr>
+    </w:p>
+    <w:p>
+      <w:pPr>
         <w:pStyle w:val="Kop1"/>
+        <w:numPr>
+          <w:ilvl w:val="0"/>
+          <w:numId w:val="3"/>
+        </w:numPr>
         <w:jc w:val="both"/>
       </w:pPr>
-      <w:bookmarkStart w:id="0" w:name="_Toc478498551"/>
+      <w:bookmarkStart w:id="0" w:name="_Toc478506875"/>
       <w:r>
-        <w:lastRenderedPageBreak/>
-        <w:t>Voorwoord</w:t>
+        <w:t>Inleiding</w:t>
       </w:r>
       <w:bookmarkEnd w:id="0"/>
     </w:p>
@@ -372,62 +310,49 @@
         <w:jc w:val="both"/>
       </w:pPr>
       <w:r>
-        <w:t>Voor het vak Applied programming wordt door de studenten een grafische applicatie met een bijhorend verslag. Deze applicatie krijgt als onderwerk ‘Geluid en Foerier analyse’.</w:t>
+        <w:t xml:space="preserve">Voor het vak Game </w:t>
       </w:r>
-      <w:bookmarkStart w:id="1" w:name="_GoBack"/>
-      <w:bookmarkEnd w:id="1"/>
+      <w:proofErr w:type="spellStart"/>
+      <w:r>
+        <w:t>programming</w:t>
+      </w:r>
+      <w:proofErr w:type="spellEnd"/>
+      <w:r>
+        <w:t xml:space="preserve"> wordt door de studenten een 3D-applicatie wordt gemaakt met WPF en XAML. Deze applicatie moet een monument naar keuze uitbeelden.</w:t>
+      </w:r>
+      <w:r>
+        <w:t xml:space="preserve"> </w:t>
+      </w:r>
     </w:p>
     <w:p>
-      <w:pPr>
-        <w:pStyle w:val="Kop1"/>
-        <w:jc w:val="both"/>
-      </w:pPr>
-    </w:p>
-    <w:p>
-      <w:pPr>
-        <w:pStyle w:val="Kop1"/>
-        <w:jc w:val="both"/>
-      </w:pPr>
-    </w:p>
-    <w:p>
-      <w:pPr>
-        <w:jc w:val="both"/>
-      </w:pPr>
-    </w:p>
-    <w:p>
-      <w:pPr>
-        <w:pStyle w:val="Kop1"/>
-        <w:jc w:val="both"/>
-      </w:pPr>
       <w:r>
         <w:br w:type="page"/>
       </w:r>
     </w:p>
     <w:p>
       <w:pPr>
+        <w:jc w:val="both"/>
+      </w:pPr>
+    </w:p>
+    <w:p>
+      <w:pPr>
         <w:pStyle w:val="Kop1"/>
         <w:numPr>
           <w:ilvl w:val="0"/>
-          <w:numId w:val="2"/>
+          <w:numId w:val="3"/>
         </w:numPr>
-        <w:jc w:val="both"/>
-      </w:pPr>
-      <w:bookmarkStart w:id="2" w:name="_Toc478498552"/>
+      </w:pPr>
       <w:r>
-        <w:lastRenderedPageBreak/>
-        <w:t>Inleiding</w:t>
+        <w:t>Uitvoering</w:t>
       </w:r>
-      <w:bookmarkEnd w:id="2"/>
     </w:p>
     <w:p>
-      <w:pPr>
-        <w:jc w:val="both"/>
-      </w:pPr>
       <w:r>
-        <w:t>In dit project wordt van de student verwacht dat deze individueel deze applicatie kan maken waarbij met een geluidfragment opneemt, dit erna terug kan afspelen en uiteindelijk moet men een Fouriertransformatie uitvoeren op het geluidsfragment. Hierdoor kan men de frequenties die voorkomen in het fragment zien. Dit moet men grafisch voorstellen in de applicatie.</w:t>
+        <w:t>Als basis kregen de studenten</w:t>
       </w:r>
+      <w:bookmarkStart w:id="1" w:name="_GoBack"/>
+      <w:bookmarkEnd w:id="1"/>
     </w:p>
-    <w:p/>
     <w:sectPr>
       <w:headerReference w:type="default" r:id="rId9"/>
       <w:footerReference w:type="default" r:id="rId10"/>
@@ -496,7 +421,7 @@
             <w:noProof/>
             <w:lang w:val="nl-NL"/>
           </w:rPr>
-          <w:t>2</w:t>
+          <w:t>4</w:t>
         </w:r>
         <w:r>
           <w:fldChar w:fldCharType="end"/>
@@ -563,6 +488,95 @@
 <file path=word/numbering.xml><?xml version="1.0" encoding="utf-8"?>
 <w:numbering xmlns:wpc="http://schemas.microsoft.com/office/word/2010/wordprocessingCanvas" xmlns:cx="http://schemas.microsoft.com/office/drawing/2014/chartex" xmlns:cx1="http://schemas.microsoft.com/office/drawing/2015/9/8/chartex" xmlns:cx2="http://schemas.microsoft.com/office/drawing/2015/10/21/chartex" xmlns:cx3="http://schemas.microsoft.com/office/drawing/2016/5/9/chartex" xmlns:cx4="http://schemas.microsoft.com/office/drawing/2016/5/10/chartex" xmlns:cx5="http://schemas.microsoft.com/office/drawing/2016/5/11/chartex" xmlns:mc="http://schemas.openxmlformats.org/markup-compatibility/2006" xmlns:o="urn:schemas-microsoft-com:office:office" xmlns:r="http://schemas.openxmlformats.org/officeDocument/2006/relationships" xmlns:m="http://schemas.openxmlformats.org/officeDocument/2006/math" xmlns:v="urn:schemas-microsoft-com:vml" xmlns:wp14="http://schemas.microsoft.com/office/word/2010/wordprocessingDrawing" xmlns:wp="http://schemas.openxmlformats.org/drawingml/2006/wordprocessingDrawing" xmlns:w10="urn:schemas-microsoft-com:office:word" xmlns:w="http://schemas.openxmlformats.org/wordprocessingml/2006/main" xmlns:w14="http://schemas.microsoft.com/office/word/2010/wordml" xmlns:w15="http://schemas.microsoft.com/office/word/2012/wordml" xmlns:w16se="http://schemas.microsoft.com/office/word/2015/wordml/symex" xmlns:wpg="http://schemas.microsoft.com/office/word/2010/wordprocessingGroup" xmlns:wpi="http://schemas.microsoft.com/office/word/2010/wordprocessingInk" xmlns:wne="http://schemas.microsoft.com/office/word/2006/wordml" xmlns:wps="http://schemas.microsoft.com/office/word/2010/wordprocessingShape" mc:Ignorable="w14 w15 w16se wp14">
   <w:abstractNum w:abstractNumId="0" w15:restartNumberingAfterBreak="0">
+    <w:nsid w:val="284767D6"/>
+    <w:multiLevelType w:val="hybridMultilevel"/>
+    <w:tmpl w:val="A9440ABE"/>
+    <w:lvl w:ilvl="0" w:tplc="0813000F">
+      <w:start w:val="1"/>
+      <w:numFmt w:val="decimal"/>
+      <w:lvlText w:val="%1."/>
+      <w:lvlJc w:val="left"/>
+      <w:pPr>
+        <w:ind w:left="720" w:hanging="360"/>
+      </w:pPr>
+      <w:rPr>
+        <w:rFonts w:hint="default"/>
+      </w:rPr>
+    </w:lvl>
+    <w:lvl w:ilvl="1" w:tplc="08130019" w:tentative="1">
+      <w:start w:val="1"/>
+      <w:numFmt w:val="lowerLetter"/>
+      <w:lvlText w:val="%2."/>
+      <w:lvlJc w:val="left"/>
+      <w:pPr>
+        <w:ind w:left="1440" w:hanging="360"/>
+      </w:pPr>
+    </w:lvl>
+    <w:lvl w:ilvl="2" w:tplc="0813001B" w:tentative="1">
+      <w:start w:val="1"/>
+      <w:numFmt w:val="lowerRoman"/>
+      <w:lvlText w:val="%3."/>
+      <w:lvlJc w:val="right"/>
+      <w:pPr>
+        <w:ind w:left="2160" w:hanging="180"/>
+      </w:pPr>
+    </w:lvl>
+    <w:lvl w:ilvl="3" w:tplc="0813000F" w:tentative="1">
+      <w:start w:val="1"/>
+      <w:numFmt w:val="decimal"/>
+      <w:lvlText w:val="%4."/>
+      <w:lvlJc w:val="left"/>
+      <w:pPr>
+        <w:ind w:left="2880" w:hanging="360"/>
+      </w:pPr>
+    </w:lvl>
+    <w:lvl w:ilvl="4" w:tplc="08130019" w:tentative="1">
+      <w:start w:val="1"/>
+      <w:numFmt w:val="lowerLetter"/>
+      <w:lvlText w:val="%5."/>
+      <w:lvlJc w:val="left"/>
+      <w:pPr>
+        <w:ind w:left="3600" w:hanging="360"/>
+      </w:pPr>
+    </w:lvl>
+    <w:lvl w:ilvl="5" w:tplc="0813001B" w:tentative="1">
+      <w:start w:val="1"/>
+      <w:numFmt w:val="lowerRoman"/>
+      <w:lvlText w:val="%6."/>
+      <w:lvlJc w:val="right"/>
+      <w:pPr>
+        <w:ind w:left="4320" w:hanging="180"/>
+      </w:pPr>
+    </w:lvl>
+    <w:lvl w:ilvl="6" w:tplc="0813000F" w:tentative="1">
+      <w:start w:val="1"/>
+      <w:numFmt w:val="decimal"/>
+      <w:lvlText w:val="%7."/>
+      <w:lvlJc w:val="left"/>
+      <w:pPr>
+        <w:ind w:left="5040" w:hanging="360"/>
+      </w:pPr>
+    </w:lvl>
+    <w:lvl w:ilvl="7" w:tplc="08130019" w:tentative="1">
+      <w:start w:val="1"/>
+      <w:numFmt w:val="lowerLetter"/>
+      <w:lvlText w:val="%8."/>
+      <w:lvlJc w:val="left"/>
+      <w:pPr>
+        <w:ind w:left="5760" w:hanging="360"/>
+      </w:pPr>
+    </w:lvl>
+    <w:lvl w:ilvl="8" w:tplc="0813001B" w:tentative="1">
+      <w:start w:val="1"/>
+      <w:numFmt w:val="lowerRoman"/>
+      <w:lvlText w:val="%9."/>
+      <w:lvlJc w:val="right"/>
+      <w:pPr>
+        <w:ind w:left="6480" w:hanging="180"/>
+      </w:pPr>
+    </w:lvl>
+  </w:abstractNum>
+  <w:abstractNum w:abstractNumId="1" w15:restartNumberingAfterBreak="0">
     <w:nsid w:val="3FFC6D41"/>
     <w:multiLevelType w:val="hybridMultilevel"/>
     <w:tmpl w:val="A5646AA6"/>
@@ -651,7 +665,7 @@
       </w:pPr>
     </w:lvl>
   </w:abstractNum>
-  <w:abstractNum w:abstractNumId="1" w15:restartNumberingAfterBreak="0">
+  <w:abstractNum w:abstractNumId="2" w15:restartNumberingAfterBreak="0">
     <w:nsid w:val="59555144"/>
     <w:multiLevelType w:val="multilevel"/>
     <w:tmpl w:val="3E1C0F10"/>
@@ -773,10 +787,13 @@
     </w:lvl>
   </w:abstractNum>
   <w:num w:numId="1">
-    <w:abstractNumId w:val="0"/>
+    <w:abstractNumId w:val="1"/>
   </w:num>
   <w:num w:numId="2">
-    <w:abstractNumId w:val="1"/>
+    <w:abstractNumId w:val="2"/>
+  </w:num>
+  <w:num w:numId="3">
+    <w:abstractNumId w:val="0"/>
   </w:num>
 </w:numbering>
 </file>
@@ -1803,7 +1820,7 @@
 </file>
 
 <file path=customXml/itemProps1.xml><?xml version="1.0" encoding="utf-8"?>
-<ds:datastoreItem xmlns:ds="http://schemas.openxmlformats.org/officeDocument/2006/customXml" ds:itemID="{32078D04-CA80-4FF3-98F0-5D2BA9934204}">
+<ds:datastoreItem xmlns:ds="http://schemas.openxmlformats.org/officeDocument/2006/customXml" ds:itemID="{42D26E0B-0CD3-4750-8A4E-661D61715215}">
   <ds:schemaRefs>
     <ds:schemaRef ds:uri="http://schemas.openxmlformats.org/officeDocument/2006/bibliography"/>
   </ds:schemaRefs>

--- a/Topic01/Documentatie/Verslag.docx
+++ b/Topic01/Documentatie/Verslag.docx
@@ -183,7 +183,7 @@
           <w:r>
             <w:fldChar w:fldCharType="separate"/>
           </w:r>
-          <w:hyperlink w:anchor="_Toc478506875" w:history="1">
+          <w:hyperlink w:anchor="_Toc478571454" w:history="1">
             <w:r>
               <w:rPr>
                 <w:rStyle w:val="Hyperlink"/>
@@ -225,7 +225,7 @@
                 <w:noProof/>
                 <w:webHidden/>
               </w:rPr>
-              <w:instrText xml:space="preserve"> PAGEREF _Toc478506875 \h </w:instrText>
+              <w:instrText xml:space="preserve"> PAGEREF _Toc478571454 \h </w:instrText>
             </w:r>
             <w:r>
               <w:rPr>
@@ -246,6 +246,178 @@
                 <w:webHidden/>
               </w:rPr>
               <w:t>3</w:t>
+            </w:r>
+            <w:r>
+              <w:rPr>
+                <w:noProof/>
+                <w:webHidden/>
+              </w:rPr>
+              <w:fldChar w:fldCharType="end"/>
+            </w:r>
+          </w:hyperlink>
+        </w:p>
+        <w:p>
+          <w:pPr>
+            <w:pStyle w:val="Inhopg1"/>
+            <w:tabs>
+              <w:tab w:val="left" w:pos="440"/>
+              <w:tab w:val="right" w:leader="dot" w:pos="9062"/>
+            </w:tabs>
+            <w:rPr>
+              <w:rFonts w:eastAsiaTheme="minorEastAsia"/>
+              <w:noProof/>
+              <w:lang w:eastAsia="nl-BE"/>
+            </w:rPr>
+          </w:pPr>
+          <w:hyperlink w:anchor="_Toc478571455" w:history="1">
+            <w:r>
+              <w:rPr>
+                <w:rStyle w:val="Hyperlink"/>
+                <w:noProof/>
+              </w:rPr>
+              <w:t>2.</w:t>
+            </w:r>
+            <w:r>
+              <w:rPr>
+                <w:rFonts w:eastAsiaTheme="minorEastAsia"/>
+                <w:noProof/>
+                <w:lang w:eastAsia="nl-BE"/>
+              </w:rPr>
+              <w:tab/>
+            </w:r>
+            <w:r>
+              <w:rPr>
+                <w:rStyle w:val="Hyperlink"/>
+                <w:noProof/>
+              </w:rPr>
+              <w:t>WPF</w:t>
+            </w:r>
+            <w:r>
+              <w:rPr>
+                <w:noProof/>
+                <w:webHidden/>
+              </w:rPr>
+              <w:tab/>
+            </w:r>
+            <w:r>
+              <w:rPr>
+                <w:noProof/>
+                <w:webHidden/>
+              </w:rPr>
+              <w:fldChar w:fldCharType="begin"/>
+            </w:r>
+            <w:r>
+              <w:rPr>
+                <w:noProof/>
+                <w:webHidden/>
+              </w:rPr>
+              <w:instrText xml:space="preserve"> PAGEREF _Toc478571455 \h </w:instrText>
+            </w:r>
+            <w:r>
+              <w:rPr>
+                <w:noProof/>
+                <w:webHidden/>
+              </w:rPr>
+            </w:r>
+            <w:r>
+              <w:rPr>
+                <w:noProof/>
+                <w:webHidden/>
+              </w:rPr>
+              <w:fldChar w:fldCharType="separate"/>
+            </w:r>
+            <w:r>
+              <w:rPr>
+                <w:noProof/>
+                <w:webHidden/>
+              </w:rPr>
+              <w:t>4</w:t>
+            </w:r>
+            <w:r>
+              <w:rPr>
+                <w:noProof/>
+                <w:webHidden/>
+              </w:rPr>
+              <w:fldChar w:fldCharType="end"/>
+            </w:r>
+          </w:hyperlink>
+        </w:p>
+        <w:p>
+          <w:pPr>
+            <w:pStyle w:val="Inhopg2"/>
+            <w:tabs>
+              <w:tab w:val="left" w:pos="880"/>
+              <w:tab w:val="right" w:leader="dot" w:pos="9062"/>
+            </w:tabs>
+            <w:rPr>
+              <w:rFonts w:eastAsiaTheme="minorEastAsia"/>
+              <w:noProof/>
+              <w:lang w:eastAsia="nl-BE"/>
+            </w:rPr>
+          </w:pPr>
+          <w:hyperlink w:anchor="_Toc478571456" w:history="1">
+            <w:r>
+              <w:rPr>
+                <w:rStyle w:val="Hyperlink"/>
+                <w:noProof/>
+              </w:rPr>
+              <w:t>2.1</w:t>
+            </w:r>
+            <w:r>
+              <w:rPr>
+                <w:rFonts w:eastAsiaTheme="minorEastAsia"/>
+                <w:noProof/>
+                <w:lang w:eastAsia="nl-BE"/>
+              </w:rPr>
+              <w:tab/>
+            </w:r>
+            <w:r>
+              <w:rPr>
+                <w:rStyle w:val="Hyperlink"/>
+                <w:noProof/>
+              </w:rPr>
+              <w:t>Begin</w:t>
+            </w:r>
+            <w:r>
+              <w:rPr>
+                <w:noProof/>
+                <w:webHidden/>
+              </w:rPr>
+              <w:tab/>
+            </w:r>
+            <w:r>
+              <w:rPr>
+                <w:noProof/>
+                <w:webHidden/>
+              </w:rPr>
+              <w:fldChar w:fldCharType="begin"/>
+            </w:r>
+            <w:r>
+              <w:rPr>
+                <w:noProof/>
+                <w:webHidden/>
+              </w:rPr>
+              <w:instrText xml:space="preserve"> PAGEREF _Toc478571456 \h </w:instrText>
+            </w:r>
+            <w:r>
+              <w:rPr>
+                <w:noProof/>
+                <w:webHidden/>
+              </w:rPr>
+            </w:r>
+            <w:r>
+              <w:rPr>
+                <w:noProof/>
+                <w:webHidden/>
+              </w:rPr>
+              <w:fldChar w:fldCharType="separate"/>
+            </w:r>
+            <w:r>
+              <w:rPr>
+                <w:noProof/>
+                <w:webHidden/>
+              </w:rPr>
+              <w:t>4</w:t>
             </w:r>
             <w:r>
               <w:rPr>
@@ -287,11 +459,6 @@
     </w:p>
     <w:p>
       <w:pPr>
-        <w:jc w:val="both"/>
-      </w:pPr>
-    </w:p>
-    <w:p>
-      <w:pPr>
         <w:pStyle w:val="Kop1"/>
         <w:numPr>
           <w:ilvl w:val="0"/>
@@ -299,12 +466,14 @@
         </w:numPr>
         <w:jc w:val="both"/>
       </w:pPr>
-      <w:bookmarkStart w:id="0" w:name="_Toc478506875"/>
-      <w:r>
+      <w:bookmarkStart w:id="0" w:name="_Toc478571454"/>
+      <w:r>
+        <w:lastRenderedPageBreak/>
         <w:t>Inleiding</w:t>
       </w:r>
       <w:bookmarkEnd w:id="0"/>
     </w:p>
+    <w:p/>
     <w:p>
       <w:pPr>
         <w:jc w:val="both"/>
@@ -318,10 +487,10 @@
       </w:r>
       <w:proofErr w:type="spellEnd"/>
       <w:r>
-        <w:t xml:space="preserve"> wordt door de studenten een 3D-applicatie wordt gemaakt met WPF en XAML. Deze applicatie moet een monument naar keuze uitbeelden.</w:t>
-      </w:r>
-      <w:r>
-        <w:t xml:space="preserve"> </w:t>
+        <w:t xml:space="preserve"> wordt door de studenten een 3D-applicatie wordt gemaakt met WPF en XAML. Deze applicatie moet een monument naar keuze uitbeelden. </w:t>
+      </w:r>
+      <w:r>
+        <w:t>Als laatste moet er ook nog een camerabeweging bij de applicatie die het monument in zijn volledigheid toont.</w:t>
       </w:r>
     </w:p>
     <w:p>
@@ -331,31 +500,427 @@
     </w:p>
     <w:p>
       <w:pPr>
-        <w:jc w:val="both"/>
-      </w:pPr>
-    </w:p>
-    <w:p>
-      <w:pPr>
-        <w:pStyle w:val="Kop1"/>
+        <w:pStyle w:val="Kop2"/>
         <w:numPr>
           <w:ilvl w:val="0"/>
           <w:numId w:val="3"/>
         </w:numPr>
       </w:pPr>
       <w:r>
-        <w:t>Uitvoering</w:t>
-      </w:r>
-    </w:p>
-    <w:p>
-      <w:r>
-        <w:t>Als basis kregen de studenten</w:t>
-      </w:r>
-      <w:bookmarkStart w:id="1" w:name="_GoBack"/>
+        <w:lastRenderedPageBreak/>
+        <w:t>Keuze Monument</w:t>
+      </w:r>
+    </w:p>
+    <w:p/>
+    <w:p>
+      <w:r>
+        <w:t xml:space="preserve">Het in de presentaties gegeven voorbeeld van monument is het </w:t>
+      </w:r>
+      <w:proofErr w:type="spellStart"/>
+      <w:r>
+        <w:t>Atomium</w:t>
+      </w:r>
+      <w:proofErr w:type="spellEnd"/>
+      <w:r>
+        <w:t>. Mij leek het echter dat velen dit gingen pakken, ik heb dus een ander monument gekozen: Het Wellington Monument in</w:t>
+      </w:r>
+      <w:r>
+        <w:t xml:space="preserve"> Dublin</w:t>
+      </w:r>
+      <w:r>
+        <w:t xml:space="preserve">. </w:t>
+      </w:r>
+    </w:p>
+    <w:p>
+      <w:r>
+        <w:rPr>
+          <w:noProof/>
+          <w:lang w:eastAsia="nl-BE"/>
+        </w:rPr>
+        <w:drawing>
+          <wp:anchor distT="0" distB="0" distL="114300" distR="114300" simplePos="0" relativeHeight="251659264" behindDoc="1" locked="0" layoutInCell="1" allowOverlap="1">
+            <wp:simplePos x="0" y="0"/>
+            <wp:positionH relativeFrom="column">
+              <wp:posOffset>2500630</wp:posOffset>
+            </wp:positionH>
+            <wp:positionV relativeFrom="paragraph">
+              <wp:posOffset>50800</wp:posOffset>
+            </wp:positionV>
+            <wp:extent cx="3213683" cy="4286250"/>
+            <wp:effectExtent l="0" t="0" r="6350" b="0"/>
+            <wp:wrapTight wrapText="bothSides">
+              <wp:wrapPolygon edited="0">
+                <wp:start x="0" y="0"/>
+                <wp:lineTo x="0" y="21504"/>
+                <wp:lineTo x="21515" y="21504"/>
+                <wp:lineTo x="21515" y="0"/>
+                <wp:lineTo x="0" y="0"/>
+              </wp:wrapPolygon>
+            </wp:wrapTight>
+            <wp:docPr id="2" name="Afbeelding 2" descr="https://upload.wikimedia.org/wikipedia/commons/thumb/e/eb/Ireland_-_Dublin_-_Phoenix_Park_-_Wellington_Monument_2.jpg/800px-Ireland_-_Dublin_-_Phoenix_Park_-_Wellington_Monument_2.jpg"/>
+            <wp:cNvGraphicFramePr>
+              <a:graphicFrameLocks xmlns:a="http://schemas.openxmlformats.org/drawingml/2006/main" noChangeAspect="1"/>
+            </wp:cNvGraphicFramePr>
+            <a:graphic xmlns:a="http://schemas.openxmlformats.org/drawingml/2006/main">
+              <a:graphicData uri="http://schemas.openxmlformats.org/drawingml/2006/picture">
+                <pic:pic xmlns:pic="http://schemas.openxmlformats.org/drawingml/2006/picture">
+                  <pic:nvPicPr>
+                    <pic:cNvPr id="0" name="Picture 1" descr="https://upload.wikimedia.org/wikipedia/commons/thumb/e/eb/Ireland_-_Dublin_-_Phoenix_Park_-_Wellington_Monument_2.jpg/800px-Ireland_-_Dublin_-_Phoenix_Park_-_Wellington_Monument_2.jpg"/>
+                    <pic:cNvPicPr>
+                      <a:picLocks noChangeAspect="1" noChangeArrowheads="1"/>
+                    </pic:cNvPicPr>
+                  </pic:nvPicPr>
+                  <pic:blipFill>
+                    <a:blip r:embed="rId9" cstate="print">
+                      <a:extLst>
+                        <a:ext uri="{28A0092B-C50C-407E-A947-70E740481C1C}">
+                          <a14:useLocalDpi xmlns:a14="http://schemas.microsoft.com/office/drawing/2010/main" val="0"/>
+                        </a:ext>
+                      </a:extLst>
+                    </a:blip>
+                    <a:srcRect/>
+                    <a:stretch>
+                      <a:fillRect/>
+                    </a:stretch>
+                  </pic:blipFill>
+                  <pic:spPr bwMode="auto">
+                    <a:xfrm>
+                      <a:off x="0" y="0"/>
+                      <a:ext cx="3213683" cy="4286250"/>
+                    </a:xfrm>
+                    <a:prstGeom prst="rect">
+                      <a:avLst/>
+                    </a:prstGeom>
+                    <a:noFill/>
+                    <a:ln>
+                      <a:noFill/>
+                    </a:ln>
+                  </pic:spPr>
+                </pic:pic>
+              </a:graphicData>
+            </a:graphic>
+            <wp14:sizeRelH relativeFrom="page">
+              <wp14:pctWidth>0</wp14:pctWidth>
+            </wp14:sizeRelH>
+            <wp14:sizeRelV relativeFrom="page">
+              <wp14:pctHeight>0</wp14:pctHeight>
+            </wp14:sizeRelV>
+          </wp:anchor>
+        </w:drawing>
+      </w:r>
+      <w:r>
+        <w:t>Dit monument is een obelisk. Deze obelisk heeft ook nog een kubus als sokkel voor de obelisk en een trap die naar de sokkel opbouwt. De voorkant van het monument heet ook nog een metalen plaat met daarop een afbeelding.</w:t>
+      </w:r>
+    </w:p>
+    <w:p/>
+    <w:p>
+      <w:r>
+        <w:br w:type="page"/>
+      </w:r>
+    </w:p>
+    <w:p>
+      <w:pPr>
+        <w:jc w:val="both"/>
+      </w:pPr>
+    </w:p>
+    <w:p>
+      <w:pPr>
+        <w:pStyle w:val="Kop1"/>
+        <w:numPr>
+          <w:ilvl w:val="0"/>
+          <w:numId w:val="4"/>
+        </w:numPr>
+      </w:pPr>
+      <w:bookmarkStart w:id="1" w:name="_Toc478571455"/>
+      <w:r>
+        <w:t>WPF</w:t>
+      </w:r>
       <w:bookmarkEnd w:id="1"/>
+      <w:r>
+        <w:t xml:space="preserve"> Monument</w:t>
+      </w:r>
+    </w:p>
+    <w:p/>
+    <w:p>
+      <w:pPr>
+        <w:pStyle w:val="Kop2"/>
+      </w:pPr>
+      <w:bookmarkStart w:id="2" w:name="_Toc478571456"/>
+      <w:r>
+        <w:t xml:space="preserve">3.1 </w:t>
+      </w:r>
+      <w:r>
+        <w:t>Begin</w:t>
+      </w:r>
+      <w:bookmarkEnd w:id="2"/>
+    </w:p>
+    <w:p>
+      <w:r>
+        <w:t xml:space="preserve">Als begin kreeg men buiten presentaties en een pdf met een intro ook nog een zip met 3 voorbeeldbestanden. Deze 3 bestanden waren een standaard driehoek, een form in WPF en een houten kubus die rond zijn as roteert. </w:t>
+      </w:r>
+      <w:r>
+        <w:t xml:space="preserve">De laatste is de handigste om uit te leren </w:t>
+      </w:r>
+      <w:r>
+        <w:t xml:space="preserve">wat we voor het project moeten gebruiken. </w:t>
+      </w:r>
+    </w:p>
+    <w:p>
+      <w:pPr>
+        <w:pStyle w:val="Kop2"/>
+      </w:pPr>
+      <w:r>
+        <w:t>3.2 sokkel</w:t>
+      </w:r>
+    </w:p>
+    <w:p>
+      <w:pPr>
+        <w:pStyle w:val="Kop3"/>
+      </w:pPr>
+      <w:r>
+        <w:t>3.2.1 opbouw</w:t>
+      </w:r>
+    </w:p>
+    <w:p>
+      <w:r>
+        <w:t>Als sokkel werd als basis de kubus gebruikt gegeven in het voorbeeld. Na uit te vogelen hoe het coördinatensysteem , dat gebruikt wordt om de hoekpunten aan te duiden, werkt kan men extra punten toevoegen die de uitsnijding van de kubus vormen.</w:t>
+      </w:r>
+    </w:p>
+    <w:p>
+      <w:r>
+        <w:t xml:space="preserve">Vervolgens kan men aan de hand van de extra punten de driehoeken maken die de uitsnijding vormen. Dit wordt ook op de manier gedaan die in her voorbeeld staat. </w:t>
+      </w:r>
+    </w:p>
+    <w:p>
+      <w:r>
+        <w:t xml:space="preserve">Nadat de driehoeken worden aangemaakt kan men de driehoek initialiseren in de </w:t>
+      </w:r>
+      <w:proofErr w:type="spellStart"/>
+      <w:r>
+        <w:t>Window_Loaded</w:t>
+      </w:r>
+      <w:proofErr w:type="spellEnd"/>
+      <w:r>
+        <w:t xml:space="preserve"> methode die het canvas start. Om de 3D-vormen te kunnen zien moeten we hierbij ook een materiaal meegeven. Vanaf het begin wordt er in dit project een JPG meegegeven meet een marmer </w:t>
+      </w:r>
+      <w:proofErr w:type="spellStart"/>
+      <w:r>
+        <w:t>texture</w:t>
+      </w:r>
+      <w:proofErr w:type="spellEnd"/>
+      <w:r>
+        <w:t>.</w:t>
+      </w:r>
+    </w:p>
+    <w:p>
+      <w:pPr>
+        <w:pStyle w:val="Kop3"/>
+      </w:pPr>
+      <w:r>
+        <w:t>3.2.2 probleem sokkel</w:t>
+      </w:r>
+    </w:p>
+    <w:p>
+      <w:r>
+        <w:t xml:space="preserve">Om de figuur goed langs alle kanten te bekijken wordt de figuur om zijn as gedraaid. Hierbij wordt een probleem ondervonden. Sommige driehoeken zijn alleen zichtbaar langs een kant. Langs de andere kant zijn ze doorzichtig. </w:t>
+      </w:r>
+    </w:p>
+    <w:p>
+      <w:r>
+        <w:t xml:space="preserve">Een oplossing hiervoor word gevonden door de </w:t>
+      </w:r>
+      <w:proofErr w:type="spellStart"/>
+      <w:r>
+        <w:t>texture</w:t>
+      </w:r>
+      <w:proofErr w:type="spellEnd"/>
+      <w:r>
+        <w:t xml:space="preserve"> niet enkel mee te geven als </w:t>
+      </w:r>
+      <w:proofErr w:type="spellStart"/>
+      <w:r>
+        <w:t>material</w:t>
+      </w:r>
+      <w:proofErr w:type="spellEnd"/>
+      <w:r>
+        <w:t xml:space="preserve"> maar ook als </w:t>
+      </w:r>
+      <w:proofErr w:type="spellStart"/>
+      <w:r>
+        <w:t>backMaterial</w:t>
+      </w:r>
+      <w:proofErr w:type="spellEnd"/>
+      <w:r>
+        <w:t>. Hierdoor wordt de figuur zichtbaar van alle kanten.</w:t>
+      </w:r>
+    </w:p>
+    <w:p>
+      <w:pPr>
+        <w:pStyle w:val="Kop2"/>
+      </w:pPr>
+      <w:r>
+        <w:t xml:space="preserve">3.3 Basis </w:t>
+      </w:r>
+    </w:p>
+    <w:p>
+      <w:r>
+        <w:t xml:space="preserve">De sokkel krijgt </w:t>
+      </w:r>
+      <w:r>
+        <w:t xml:space="preserve">nog een basis die gemaakt is uit een piramide zonder top. Deze figuur wordt gemaakt als een kubus waarbij de X-en </w:t>
+      </w:r>
+      <w:proofErr w:type="spellStart"/>
+      <w:r>
+        <w:t>Z-waarden</w:t>
+      </w:r>
+      <w:proofErr w:type="spellEnd"/>
+      <w:r>
+        <w:t xml:space="preserve"> van de top punten dichter naar het middelpunt liggen.</w:t>
+      </w:r>
+    </w:p>
+    <w:p>
+      <w:pPr>
+        <w:pStyle w:val="Kop2"/>
+      </w:pPr>
+      <w:r>
+        <w:t>3.</w:t>
+      </w:r>
+      <w:r>
+        <w:t>4</w:t>
+      </w:r>
+      <w:r>
+        <w:t xml:space="preserve"> trappen</w:t>
+      </w:r>
+    </w:p>
+    <w:p>
+      <w:r>
+        <w:t xml:space="preserve">De trappen zijn grotendeels hetzelfde als het bouwen van een standaard kubus. De methode om deze figuur te maken wordt echter in een </w:t>
+      </w:r>
+      <w:proofErr w:type="spellStart"/>
+      <w:r>
+        <w:t>for</w:t>
+      </w:r>
+      <w:proofErr w:type="spellEnd"/>
+      <w:r>
+        <w:t xml:space="preserve">-lus gestoken die bij elke nieuwe lus een trede lager gaat en verbreedt in de X-en </w:t>
+      </w:r>
+      <w:r>
+        <w:t>Z</w:t>
+      </w:r>
+      <w:r>
+        <w:t>-richtingen. Aangezien dat er van de sokkel is begonnen en die als basis op 0 is gezet, worden de trappen van 0 naar beneden gemaakt.</w:t>
+      </w:r>
+    </w:p>
+    <w:p>
+      <w:pPr>
+        <w:pStyle w:val="Kop2"/>
+      </w:pPr>
+      <w:r>
+        <w:t>3.5 Pilaar</w:t>
+      </w:r>
+    </w:p>
+    <w:p>
+      <w:r>
+        <w:t>De pilaar die het belangrijkste deel van de obelisk vormt wordt op dezelfde manier gebouwd als de basis maar dan met een groter Y-waarde.</w:t>
+      </w:r>
+    </w:p>
+    <w:p>
+      <w:pPr>
+        <w:pStyle w:val="Kop2"/>
+      </w:pPr>
+    </w:p>
+    <w:p>
+      <w:pPr>
+        <w:pStyle w:val="Kop2"/>
+      </w:pPr>
+      <w:r>
+        <w:t>3.6 Piramide</w:t>
+      </w:r>
+    </w:p>
+    <w:p>
+      <w:r>
+        <w:t>De top van de pilaar is een kleine piramide. Dit kan ook samen in de pilaar worden gemaakt. Men moet maar één extra punt toevoegen om dit te doen. Hier is de piramide echter apart gemaakt. De piramide heeft maar 5 hoekpunten en aangezien de bodem bedekt wordt door de pilaar moeten enkel de hoekpunten verbonden worden met de top.</w:t>
+      </w:r>
+    </w:p>
+    <w:p>
+      <w:pPr>
+        <w:pStyle w:val="Kop2"/>
+      </w:pPr>
+      <w:r>
+        <w:t>3.7 Plakkaat</w:t>
+      </w:r>
+    </w:p>
+    <w:p>
+      <w:r>
+        <w:t xml:space="preserve">Als laatste wordt er een bronzen plakkaat aan de voorkant van de sokkel geplaatst. Dit </w:t>
+      </w:r>
+      <w:r>
+        <w:t xml:space="preserve">is weeral een soort kubus maar deze wordt niet met de Y-as als center geplaatst. Voor dit plakkaat wordt ook een extra </w:t>
+      </w:r>
+      <w:proofErr w:type="spellStart"/>
+      <w:r>
+        <w:t>texture</w:t>
+      </w:r>
+      <w:proofErr w:type="spellEnd"/>
+      <w:r>
+        <w:t xml:space="preserve"> toegevoegd.</w:t>
+      </w:r>
+    </w:p>
+    <w:p/>
+    <w:p>
+      <w:r>
+        <w:br w:type="page"/>
+      </w:r>
+    </w:p>
+    <w:p>
+      <w:pPr>
+        <w:pStyle w:val="Kop1"/>
+        <w:numPr>
+          <w:ilvl w:val="0"/>
+          <w:numId w:val="4"/>
+        </w:numPr>
+      </w:pPr>
+      <w:r>
+        <w:lastRenderedPageBreak/>
+        <w:t>WPF Camera</w:t>
+      </w:r>
+    </w:p>
+    <w:p/>
+    <w:p>
+      <w:pPr>
+        <w:pStyle w:val="Kop2"/>
+      </w:pPr>
+      <w:r>
+        <w:t>4.1 basiscamera</w:t>
+      </w:r>
+    </w:p>
+    <w:p>
+      <w:r>
+        <w:t>De camera zorgt ervoor dat men het monument kan bekijken. Nu is het ook de bedoeling dat men het monument van alle kanten kan bekijken. Omdat de camera met vectoren verplaatsen ingewikkeld is, wordt de camera in dit project gewoon geroteerd rond de Y-as. Dit is tevens de centrale aas van het monument. Om dit te doen stoppen en starten wordt hieraan nog een button event toegevoegd.</w:t>
+      </w:r>
+    </w:p>
+    <w:p>
+      <w:r>
+        <w:br w:type="page"/>
+      </w:r>
+    </w:p>
+    <w:p>
+      <w:pPr>
+        <w:pStyle w:val="Kop1"/>
+      </w:pPr>
+      <w:r>
+        <w:lastRenderedPageBreak/>
+        <w:t>5.Bronnen</w:t>
+      </w:r>
+    </w:p>
+    <w:p/>
+    <w:p>
+      <w:bookmarkStart w:id="3" w:name="_GoBack"/>
+      <w:bookmarkEnd w:id="3"/>
     </w:p>
     <w:sectPr>
-      <w:headerReference w:type="default" r:id="rId9"/>
-      <w:footerReference w:type="default" r:id="rId10"/>
+      <w:headerReference w:type="default" r:id="rId10"/>
+      <w:footerReference w:type="default" r:id="rId11"/>
       <w:pgSz w:w="11906" w:h="16838"/>
       <w:pgMar w:top="1417" w:right="1417" w:bottom="1417" w:left="1417" w:header="708" w:footer="708" w:gutter="0"/>
       <w:cols w:space="708"/>
@@ -421,7 +986,7 @@
             <w:noProof/>
             <w:lang w:val="nl-NL"/>
           </w:rPr>
-          <w:t>4</w:t>
+          <w:t>6</w:t>
         </w:r>
         <w:r>
           <w:fldChar w:fldCharType="end"/>
@@ -489,91 +1054,123 @@
 <w:numbering xmlns:wpc="http://schemas.microsoft.com/office/word/2010/wordprocessingCanvas" xmlns:cx="http://schemas.microsoft.com/office/drawing/2014/chartex" xmlns:cx1="http://schemas.microsoft.com/office/drawing/2015/9/8/chartex" xmlns:cx2="http://schemas.microsoft.com/office/drawing/2015/10/21/chartex" xmlns:cx3="http://schemas.microsoft.com/office/drawing/2016/5/9/chartex" xmlns:cx4="http://schemas.microsoft.com/office/drawing/2016/5/10/chartex" xmlns:cx5="http://schemas.microsoft.com/office/drawing/2016/5/11/chartex" xmlns:mc="http://schemas.openxmlformats.org/markup-compatibility/2006" xmlns:o="urn:schemas-microsoft-com:office:office" xmlns:r="http://schemas.openxmlformats.org/officeDocument/2006/relationships" xmlns:m="http://schemas.openxmlformats.org/officeDocument/2006/math" xmlns:v="urn:schemas-microsoft-com:vml" xmlns:wp14="http://schemas.microsoft.com/office/word/2010/wordprocessingDrawing" xmlns:wp="http://schemas.openxmlformats.org/drawingml/2006/wordprocessingDrawing" xmlns:w10="urn:schemas-microsoft-com:office:word" xmlns:w="http://schemas.openxmlformats.org/wordprocessingml/2006/main" xmlns:w14="http://schemas.microsoft.com/office/word/2010/wordml" xmlns:w15="http://schemas.microsoft.com/office/word/2012/wordml" xmlns:w16se="http://schemas.microsoft.com/office/word/2015/wordml/symex" xmlns:wpg="http://schemas.microsoft.com/office/word/2010/wordprocessingGroup" xmlns:wpi="http://schemas.microsoft.com/office/word/2010/wordprocessingInk" xmlns:wne="http://schemas.microsoft.com/office/word/2006/wordml" xmlns:wps="http://schemas.microsoft.com/office/word/2010/wordprocessingShape" mc:Ignorable="w14 w15 w16se wp14">
   <w:abstractNum w:abstractNumId="0" w15:restartNumberingAfterBreak="0">
     <w:nsid w:val="284767D6"/>
-    <w:multiLevelType w:val="hybridMultilevel"/>
-    <w:tmpl w:val="A9440ABE"/>
-    <w:lvl w:ilvl="0" w:tplc="0813000F">
+    <w:multiLevelType w:val="multilevel"/>
+    <w:tmpl w:val="E3442EAE"/>
+    <w:lvl w:ilvl="0">
       <w:start w:val="1"/>
       <w:numFmt w:val="decimal"/>
       <w:lvlText w:val="%1."/>
       <w:lvlJc w:val="left"/>
       <w:pPr>
-        <w:ind w:left="720" w:hanging="360"/>
+        <w:ind w:left="501" w:hanging="360"/>
       </w:pPr>
       <w:rPr>
         <w:rFonts w:hint="default"/>
       </w:rPr>
     </w:lvl>
-    <w:lvl w:ilvl="1" w:tplc="08130019" w:tentative="1">
-      <w:start w:val="1"/>
-      <w:numFmt w:val="lowerLetter"/>
-      <w:lvlText w:val="%2."/>
-      <w:lvlJc w:val="left"/>
-      <w:pPr>
-        <w:ind w:left="1440" w:hanging="360"/>
-      </w:pPr>
-    </w:lvl>
-    <w:lvl w:ilvl="2" w:tplc="0813001B" w:tentative="1">
-      <w:start w:val="1"/>
-      <w:numFmt w:val="lowerRoman"/>
-      <w:lvlText w:val="%3."/>
-      <w:lvlJc w:val="right"/>
-      <w:pPr>
-        <w:ind w:left="2160" w:hanging="180"/>
-      </w:pPr>
-    </w:lvl>
-    <w:lvl w:ilvl="3" w:tplc="0813000F" w:tentative="1">
+    <w:lvl w:ilvl="1">
       <w:start w:val="1"/>
       <w:numFmt w:val="decimal"/>
-      <w:lvlText w:val="%4."/>
-      <w:lvlJc w:val="left"/>
-      <w:pPr>
-        <w:ind w:left="2880" w:hanging="360"/>
-      </w:pPr>
-    </w:lvl>
-    <w:lvl w:ilvl="4" w:tplc="08130019" w:tentative="1">
-      <w:start w:val="1"/>
-      <w:numFmt w:val="lowerLetter"/>
-      <w:lvlText w:val="%5."/>
-      <w:lvlJc w:val="left"/>
-      <w:pPr>
-        <w:ind w:left="3600" w:hanging="360"/>
-      </w:pPr>
-    </w:lvl>
-    <w:lvl w:ilvl="5" w:tplc="0813001B" w:tentative="1">
-      <w:start w:val="1"/>
-      <w:numFmt w:val="lowerRoman"/>
-      <w:lvlText w:val="%6."/>
-      <w:lvlJc w:val="right"/>
-      <w:pPr>
-        <w:ind w:left="4320" w:hanging="180"/>
-      </w:pPr>
-    </w:lvl>
-    <w:lvl w:ilvl="6" w:tplc="0813000F" w:tentative="1">
+      <w:isLgl/>
+      <w:lvlText w:val="%1.%2"/>
+      <w:lvlJc w:val="left"/>
+      <w:pPr>
+        <w:ind w:left="390" w:hanging="390"/>
+      </w:pPr>
+      <w:rPr>
+        <w:rFonts w:hint="default"/>
+      </w:rPr>
+    </w:lvl>
+    <w:lvl w:ilvl="2">
       <w:start w:val="1"/>
       <w:numFmt w:val="decimal"/>
-      <w:lvlText w:val="%7."/>
-      <w:lvlJc w:val="left"/>
-      <w:pPr>
-        <w:ind w:left="5040" w:hanging="360"/>
-      </w:pPr>
-    </w:lvl>
-    <w:lvl w:ilvl="7" w:tplc="08130019" w:tentative="1">
-      <w:start w:val="1"/>
-      <w:numFmt w:val="lowerLetter"/>
-      <w:lvlText w:val="%8."/>
-      <w:lvlJc w:val="left"/>
-      <w:pPr>
-        <w:ind w:left="5760" w:hanging="360"/>
-      </w:pPr>
-    </w:lvl>
-    <w:lvl w:ilvl="8" w:tplc="0813001B" w:tentative="1">
-      <w:start w:val="1"/>
-      <w:numFmt w:val="lowerRoman"/>
-      <w:lvlText w:val="%9."/>
-      <w:lvlJc w:val="right"/>
-      <w:pPr>
-        <w:ind w:left="6480" w:hanging="180"/>
-      </w:pPr>
+      <w:isLgl/>
+      <w:lvlText w:val="%1.%2.%3"/>
+      <w:lvlJc w:val="left"/>
+      <w:pPr>
+        <w:ind w:left="720" w:hanging="720"/>
+      </w:pPr>
+      <w:rPr>
+        <w:rFonts w:hint="default"/>
+      </w:rPr>
+    </w:lvl>
+    <w:lvl w:ilvl="3">
+      <w:start w:val="1"/>
+      <w:numFmt w:val="decimal"/>
+      <w:isLgl/>
+      <w:lvlText w:val="%1.%2.%3.%4"/>
+      <w:lvlJc w:val="left"/>
+      <w:pPr>
+        <w:ind w:left="720" w:hanging="720"/>
+      </w:pPr>
+      <w:rPr>
+        <w:rFonts w:hint="default"/>
+      </w:rPr>
+    </w:lvl>
+    <w:lvl w:ilvl="4">
+      <w:start w:val="1"/>
+      <w:numFmt w:val="decimal"/>
+      <w:isLgl/>
+      <w:lvlText w:val="%1.%2.%3.%4.%5"/>
+      <w:lvlJc w:val="left"/>
+      <w:pPr>
+        <w:ind w:left="1080" w:hanging="1080"/>
+      </w:pPr>
+      <w:rPr>
+        <w:rFonts w:hint="default"/>
+      </w:rPr>
+    </w:lvl>
+    <w:lvl w:ilvl="5">
+      <w:start w:val="1"/>
+      <w:numFmt w:val="decimal"/>
+      <w:isLgl/>
+      <w:lvlText w:val="%1.%2.%3.%4.%5.%6"/>
+      <w:lvlJc w:val="left"/>
+      <w:pPr>
+        <w:ind w:left="1080" w:hanging="1080"/>
+      </w:pPr>
+      <w:rPr>
+        <w:rFonts w:hint="default"/>
+      </w:rPr>
+    </w:lvl>
+    <w:lvl w:ilvl="6">
+      <w:start w:val="1"/>
+      <w:numFmt w:val="decimal"/>
+      <w:isLgl/>
+      <w:lvlText w:val="%1.%2.%3.%4.%5.%6.%7"/>
+      <w:lvlJc w:val="left"/>
+      <w:pPr>
+        <w:ind w:left="1440" w:hanging="1440"/>
+      </w:pPr>
+      <w:rPr>
+        <w:rFonts w:hint="default"/>
+      </w:rPr>
+    </w:lvl>
+    <w:lvl w:ilvl="7">
+      <w:start w:val="1"/>
+      <w:numFmt w:val="decimal"/>
+      <w:isLgl/>
+      <w:lvlText w:val="%1.%2.%3.%4.%5.%6.%7.%8"/>
+      <w:lvlJc w:val="left"/>
+      <w:pPr>
+        <w:ind w:left="1440" w:hanging="1440"/>
+      </w:pPr>
+      <w:rPr>
+        <w:rFonts w:hint="default"/>
+      </w:rPr>
+    </w:lvl>
+    <w:lvl w:ilvl="8">
+      <w:start w:val="1"/>
+      <w:numFmt w:val="decimal"/>
+      <w:isLgl/>
+      <w:lvlText w:val="%1.%2.%3.%4.%5.%6.%7.%8.%9"/>
+      <w:lvlJc w:val="left"/>
+      <w:pPr>
+        <w:ind w:left="1440" w:hanging="1440"/>
+      </w:pPr>
+      <w:rPr>
+        <w:rFonts w:hint="default"/>
+      </w:rPr>
     </w:lvl>
   </w:abstractNum>
   <w:abstractNum w:abstractNumId="1" w15:restartNumberingAfterBreak="0">
@@ -666,6 +1263,95 @@
     </w:lvl>
   </w:abstractNum>
   <w:abstractNum w:abstractNumId="2" w15:restartNumberingAfterBreak="0">
+    <w:nsid w:val="421D1B8A"/>
+    <w:multiLevelType w:val="hybridMultilevel"/>
+    <w:tmpl w:val="A726EDE4"/>
+    <w:lvl w:ilvl="0" w:tplc="82CC3E4E">
+      <w:start w:val="3"/>
+      <w:numFmt w:val="decimal"/>
+      <w:lvlText w:val="%1."/>
+      <w:lvlJc w:val="left"/>
+      <w:pPr>
+        <w:ind w:left="501" w:hanging="360"/>
+      </w:pPr>
+      <w:rPr>
+        <w:rFonts w:hint="default"/>
+      </w:rPr>
+    </w:lvl>
+    <w:lvl w:ilvl="1" w:tplc="08130019">
+      <w:start w:val="1"/>
+      <w:numFmt w:val="lowerLetter"/>
+      <w:lvlText w:val="%2."/>
+      <w:lvlJc w:val="left"/>
+      <w:pPr>
+        <w:ind w:left="1210" w:hanging="360"/>
+      </w:pPr>
+    </w:lvl>
+    <w:lvl w:ilvl="2" w:tplc="0813001B" w:tentative="1">
+      <w:start w:val="1"/>
+      <w:numFmt w:val="lowerRoman"/>
+      <w:lvlText w:val="%3."/>
+      <w:lvlJc w:val="right"/>
+      <w:pPr>
+        <w:ind w:left="1941" w:hanging="180"/>
+      </w:pPr>
+    </w:lvl>
+    <w:lvl w:ilvl="3" w:tplc="0813000F" w:tentative="1">
+      <w:start w:val="1"/>
+      <w:numFmt w:val="decimal"/>
+      <w:lvlText w:val="%4."/>
+      <w:lvlJc w:val="left"/>
+      <w:pPr>
+        <w:ind w:left="2661" w:hanging="360"/>
+      </w:pPr>
+    </w:lvl>
+    <w:lvl w:ilvl="4" w:tplc="08130019" w:tentative="1">
+      <w:start w:val="1"/>
+      <w:numFmt w:val="lowerLetter"/>
+      <w:lvlText w:val="%5."/>
+      <w:lvlJc w:val="left"/>
+      <w:pPr>
+        <w:ind w:left="3381" w:hanging="360"/>
+      </w:pPr>
+    </w:lvl>
+    <w:lvl w:ilvl="5" w:tplc="0813001B" w:tentative="1">
+      <w:start w:val="1"/>
+      <w:numFmt w:val="lowerRoman"/>
+      <w:lvlText w:val="%6."/>
+      <w:lvlJc w:val="right"/>
+      <w:pPr>
+        <w:ind w:left="4101" w:hanging="180"/>
+      </w:pPr>
+    </w:lvl>
+    <w:lvl w:ilvl="6" w:tplc="0813000F" w:tentative="1">
+      <w:start w:val="1"/>
+      <w:numFmt w:val="decimal"/>
+      <w:lvlText w:val="%7."/>
+      <w:lvlJc w:val="left"/>
+      <w:pPr>
+        <w:ind w:left="4821" w:hanging="360"/>
+      </w:pPr>
+    </w:lvl>
+    <w:lvl w:ilvl="7" w:tplc="08130019" w:tentative="1">
+      <w:start w:val="1"/>
+      <w:numFmt w:val="lowerLetter"/>
+      <w:lvlText w:val="%8."/>
+      <w:lvlJc w:val="left"/>
+      <w:pPr>
+        <w:ind w:left="5541" w:hanging="360"/>
+      </w:pPr>
+    </w:lvl>
+    <w:lvl w:ilvl="8" w:tplc="0813001B" w:tentative="1">
+      <w:start w:val="1"/>
+      <w:numFmt w:val="lowerRoman"/>
+      <w:lvlText w:val="%9."/>
+      <w:lvlJc w:val="right"/>
+      <w:pPr>
+        <w:ind w:left="6261" w:hanging="180"/>
+      </w:pPr>
+    </w:lvl>
+  </w:abstractNum>
+  <w:abstractNum w:abstractNumId="3" w15:restartNumberingAfterBreak="0">
     <w:nsid w:val="59555144"/>
     <w:multiLevelType w:val="multilevel"/>
     <w:tmpl w:val="3E1C0F10"/>
@@ -790,10 +1476,13 @@
     <w:abstractNumId w:val="1"/>
   </w:num>
   <w:num w:numId="2">
-    <w:abstractNumId w:val="2"/>
+    <w:abstractNumId w:val="3"/>
   </w:num>
   <w:num w:numId="3">
     <w:abstractNumId w:val="0"/>
+  </w:num>
+  <w:num w:numId="4">
+    <w:abstractNumId w:val="2"/>
   </w:num>
 </w:numbering>
 </file>
@@ -1820,7 +2509,7 @@
 </file>
 
 <file path=customXml/itemProps1.xml><?xml version="1.0" encoding="utf-8"?>
-<ds:datastoreItem xmlns:ds="http://schemas.openxmlformats.org/officeDocument/2006/customXml" ds:itemID="{42D26E0B-0CD3-4750-8A4E-661D61715215}">
+<ds:datastoreItem xmlns:ds="http://schemas.openxmlformats.org/officeDocument/2006/customXml" ds:itemID="{46B0F1DD-1406-47A0-A0B5-E4832FB07698}">
   <ds:schemaRefs>
     <ds:schemaRef ds:uri="http://schemas.openxmlformats.org/officeDocument/2006/bibliography"/>
   </ds:schemaRefs>

--- a/Topic01/Documentatie/Verslag.docx
+++ b/Topic01/Documentatie/Verslag.docx
@@ -1,6 +1,6 @@
 
 <file path=word/document.xml><?xml version="1.0" encoding="utf-8"?>
-<w:document xmlns:wpc="http://schemas.microsoft.com/office/word/2010/wordprocessingCanvas" xmlns:cx="http://schemas.microsoft.com/office/drawing/2014/chartex" xmlns:cx1="http://schemas.microsoft.com/office/drawing/2015/9/8/chartex" xmlns:cx2="http://schemas.microsoft.com/office/drawing/2015/10/21/chartex" xmlns:cx3="http://schemas.microsoft.com/office/drawing/2016/5/9/chartex" xmlns:cx4="http://schemas.microsoft.com/office/drawing/2016/5/10/chartex" xmlns:cx5="http://schemas.microsoft.com/office/drawing/2016/5/11/chartex" xmlns:mc="http://schemas.openxmlformats.org/markup-compatibility/2006" xmlns:o="urn:schemas-microsoft-com:office:office" xmlns:r="http://schemas.openxmlformats.org/officeDocument/2006/relationships" xmlns:m="http://schemas.openxmlformats.org/officeDocument/2006/math" xmlns:v="urn:schemas-microsoft-com:vml" xmlns:wp14="http://schemas.microsoft.com/office/word/2010/wordprocessingDrawing" xmlns:wp="http://schemas.openxmlformats.org/drawingml/2006/wordprocessingDrawing" xmlns:w10="urn:schemas-microsoft-com:office:word" xmlns:w="http://schemas.openxmlformats.org/wordprocessingml/2006/main" xmlns:w14="http://schemas.microsoft.com/office/word/2010/wordml" xmlns:w15="http://schemas.microsoft.com/office/word/2012/wordml" xmlns:w16se="http://schemas.microsoft.com/office/word/2015/wordml/symex" xmlns:wpg="http://schemas.microsoft.com/office/word/2010/wordprocessingGroup" xmlns:wpi="http://schemas.microsoft.com/office/word/2010/wordprocessingInk" xmlns:wne="http://schemas.microsoft.com/office/word/2006/wordml" xmlns:wps="http://schemas.microsoft.com/office/word/2010/wordprocessingShape" mc:Ignorable="w14 w15 w16se wp14">
+<w:document xmlns:wpc="http://schemas.microsoft.com/office/word/2010/wordprocessingCanvas" xmlns:cx="http://schemas.microsoft.com/office/drawing/2014/chartex" xmlns:cx1="http://schemas.microsoft.com/office/drawing/2015/9/8/chartex" xmlns:cx2="http://schemas.microsoft.com/office/drawing/2015/10/21/chartex" xmlns:cx3="http://schemas.microsoft.com/office/drawing/2016/5/9/chartex" xmlns:cx4="http://schemas.microsoft.com/office/drawing/2016/5/10/chartex" xmlns:cx5="http://schemas.microsoft.com/office/drawing/2016/5/11/chartex" xmlns:cx6="http://schemas.microsoft.com/office/drawing/2016/5/12/chartex" xmlns:cx7="http://schemas.microsoft.com/office/drawing/2016/5/13/chartex" xmlns:cx8="http://schemas.microsoft.com/office/drawing/2016/5/14/chartex" xmlns:mc="http://schemas.openxmlformats.org/markup-compatibility/2006" xmlns:o="urn:schemas-microsoft-com:office:office" xmlns:r="http://schemas.openxmlformats.org/officeDocument/2006/relationships" xmlns:m="http://schemas.openxmlformats.org/officeDocument/2006/math" xmlns:v="urn:schemas-microsoft-com:vml" xmlns:wp14="http://schemas.microsoft.com/office/word/2010/wordprocessingDrawing" xmlns:wp="http://schemas.openxmlformats.org/drawingml/2006/wordprocessingDrawing" xmlns:w10="urn:schemas-microsoft-com:office:word" xmlns:w="http://schemas.openxmlformats.org/wordprocessingml/2006/main" xmlns:w14="http://schemas.microsoft.com/office/word/2010/wordml" xmlns:w15="http://schemas.microsoft.com/office/word/2012/wordml" xmlns:w16se="http://schemas.microsoft.com/office/word/2015/wordml/symex" xmlns:wpg="http://schemas.microsoft.com/office/word/2010/wordprocessingGroup" xmlns:wpi="http://schemas.microsoft.com/office/word/2010/wordprocessingInk" xmlns:wne="http://schemas.microsoft.com/office/word/2006/wordml" xmlns:wps="http://schemas.microsoft.com/office/word/2010/wordprocessingShape" mc:Ignorable="w14 w15 w16se wp14">
   <w:body>
     <w:p>
       <w:pPr>
@@ -183,7 +183,7 @@
           <w:r>
             <w:fldChar w:fldCharType="separate"/>
           </w:r>
-          <w:hyperlink w:anchor="_Toc478571454" w:history="1">
+          <w:hyperlink w:anchor="_Toc483253585" w:history="1">
             <w:r>
               <w:rPr>
                 <w:rStyle w:val="Hyperlink"/>
@@ -225,7 +225,7 @@
                 <w:noProof/>
                 <w:webHidden/>
               </w:rPr>
-              <w:instrText xml:space="preserve"> PAGEREF _Toc478571454 \h </w:instrText>
+              <w:instrText xml:space="preserve"> PAGEREF _Toc483253585 \h </w:instrText>
             </w:r>
             <w:r>
               <w:rPr>
@@ -269,7 +269,7 @@
               <w:lang w:eastAsia="nl-BE"/>
             </w:rPr>
           </w:pPr>
-          <w:hyperlink w:anchor="_Toc478571455" w:history="1">
+          <w:hyperlink w:anchor="_Toc483253586" w:history="1">
             <w:r>
               <w:rPr>
                 <w:rStyle w:val="Hyperlink"/>
@@ -290,7 +290,7 @@
                 <w:rStyle w:val="Hyperlink"/>
                 <w:noProof/>
               </w:rPr>
-              <w:t>WPF</w:t>
+              <w:t>Keuze Monument</w:t>
             </w:r>
             <w:r>
               <w:rPr>
@@ -311,7 +311,7 @@
                 <w:noProof/>
                 <w:webHidden/>
               </w:rPr>
-              <w:instrText xml:space="preserve"> PAGEREF _Toc478571455 \h </w:instrText>
+              <w:instrText xml:space="preserve"> PAGEREF _Toc483253586 \h </w:instrText>
             </w:r>
             <w:r>
               <w:rPr>
@@ -344,9 +344,9 @@
         </w:p>
         <w:p>
           <w:pPr>
-            <w:pStyle w:val="Inhopg2"/>
+            <w:pStyle w:val="Inhopg1"/>
             <w:tabs>
-              <w:tab w:val="left" w:pos="880"/>
+              <w:tab w:val="left" w:pos="440"/>
               <w:tab w:val="right" w:leader="dot" w:pos="9062"/>
             </w:tabs>
             <w:rPr>
@@ -355,13 +355,13 @@
               <w:lang w:eastAsia="nl-BE"/>
             </w:rPr>
           </w:pPr>
-          <w:hyperlink w:anchor="_Toc478571456" w:history="1">
+          <w:hyperlink w:anchor="_Toc483253587" w:history="1">
             <w:r>
               <w:rPr>
                 <w:rStyle w:val="Hyperlink"/>
                 <w:noProof/>
               </w:rPr>
-              <w:t>2.1</w:t>
+              <w:t>3.</w:t>
             </w:r>
             <w:r>
               <w:rPr>
@@ -376,7 +376,7 @@
                 <w:rStyle w:val="Hyperlink"/>
                 <w:noProof/>
               </w:rPr>
-              <w:t>Begin</w:t>
+              <w:t>WPF</w:t>
             </w:r>
             <w:r>
               <w:rPr>
@@ -397,7 +397,7 @@
                 <w:noProof/>
                 <w:webHidden/>
               </w:rPr>
-              <w:instrText xml:space="preserve"> PAGEREF _Toc478571456 \h </w:instrText>
+              <w:instrText xml:space="preserve"> PAGEREF _Toc483253587 \h </w:instrText>
             </w:r>
             <w:r>
               <w:rPr>
@@ -417,7 +417,949 @@
                 <w:noProof/>
                 <w:webHidden/>
               </w:rPr>
-              <w:t>4</w:t>
+              <w:t>5</w:t>
+            </w:r>
+            <w:r>
+              <w:rPr>
+                <w:noProof/>
+                <w:webHidden/>
+              </w:rPr>
+              <w:fldChar w:fldCharType="end"/>
+            </w:r>
+          </w:hyperlink>
+        </w:p>
+        <w:p>
+          <w:pPr>
+            <w:pStyle w:val="Inhopg1"/>
+            <w:tabs>
+              <w:tab w:val="left" w:pos="440"/>
+              <w:tab w:val="right" w:leader="dot" w:pos="9062"/>
+            </w:tabs>
+            <w:rPr>
+              <w:rFonts w:eastAsiaTheme="minorEastAsia"/>
+              <w:noProof/>
+              <w:lang w:eastAsia="nl-BE"/>
+            </w:rPr>
+          </w:pPr>
+          <w:hyperlink w:anchor="_Toc483253588" w:history="1">
+            <w:r>
+              <w:rPr>
+                <w:rStyle w:val="Hyperlink"/>
+                <w:noProof/>
+              </w:rPr>
+              <w:t>4.</w:t>
+            </w:r>
+            <w:r>
+              <w:rPr>
+                <w:rFonts w:eastAsiaTheme="minorEastAsia"/>
+                <w:noProof/>
+                <w:lang w:eastAsia="nl-BE"/>
+              </w:rPr>
+              <w:tab/>
+            </w:r>
+            <w:r>
+              <w:rPr>
+                <w:rStyle w:val="Hyperlink"/>
+                <w:noProof/>
+              </w:rPr>
+              <w:t>WPF Monument</w:t>
+            </w:r>
+            <w:r>
+              <w:rPr>
+                <w:noProof/>
+                <w:webHidden/>
+              </w:rPr>
+              <w:tab/>
+            </w:r>
+            <w:r>
+              <w:rPr>
+                <w:noProof/>
+                <w:webHidden/>
+              </w:rPr>
+              <w:fldChar w:fldCharType="begin"/>
+            </w:r>
+            <w:r>
+              <w:rPr>
+                <w:noProof/>
+                <w:webHidden/>
+              </w:rPr>
+              <w:instrText xml:space="preserve"> PAGEREF _Toc483253588 \h </w:instrText>
+            </w:r>
+            <w:r>
+              <w:rPr>
+                <w:noProof/>
+                <w:webHidden/>
+              </w:rPr>
+            </w:r>
+            <w:r>
+              <w:rPr>
+                <w:noProof/>
+                <w:webHidden/>
+              </w:rPr>
+              <w:fldChar w:fldCharType="separate"/>
+            </w:r>
+            <w:r>
+              <w:rPr>
+                <w:noProof/>
+                <w:webHidden/>
+              </w:rPr>
+              <w:t>6</w:t>
+            </w:r>
+            <w:r>
+              <w:rPr>
+                <w:noProof/>
+                <w:webHidden/>
+              </w:rPr>
+              <w:fldChar w:fldCharType="end"/>
+            </w:r>
+          </w:hyperlink>
+        </w:p>
+        <w:p>
+          <w:pPr>
+            <w:pStyle w:val="Inhopg2"/>
+            <w:tabs>
+              <w:tab w:val="right" w:leader="dot" w:pos="9062"/>
+            </w:tabs>
+            <w:rPr>
+              <w:rFonts w:eastAsiaTheme="minorEastAsia"/>
+              <w:noProof/>
+              <w:lang w:eastAsia="nl-BE"/>
+            </w:rPr>
+          </w:pPr>
+          <w:hyperlink w:anchor="_Toc483253589" w:history="1">
+            <w:r>
+              <w:rPr>
+                <w:rStyle w:val="Hyperlink"/>
+                <w:noProof/>
+              </w:rPr>
+              <w:t>3.1 Begin</w:t>
+            </w:r>
+            <w:r>
+              <w:rPr>
+                <w:noProof/>
+                <w:webHidden/>
+              </w:rPr>
+              <w:tab/>
+            </w:r>
+            <w:r>
+              <w:rPr>
+                <w:noProof/>
+                <w:webHidden/>
+              </w:rPr>
+              <w:fldChar w:fldCharType="begin"/>
+            </w:r>
+            <w:r>
+              <w:rPr>
+                <w:noProof/>
+                <w:webHidden/>
+              </w:rPr>
+              <w:instrText xml:space="preserve"> PAGEREF _Toc483253589 \h </w:instrText>
+            </w:r>
+            <w:r>
+              <w:rPr>
+                <w:noProof/>
+                <w:webHidden/>
+              </w:rPr>
+            </w:r>
+            <w:r>
+              <w:rPr>
+                <w:noProof/>
+                <w:webHidden/>
+              </w:rPr>
+              <w:fldChar w:fldCharType="separate"/>
+            </w:r>
+            <w:r>
+              <w:rPr>
+                <w:noProof/>
+                <w:webHidden/>
+              </w:rPr>
+              <w:t>6</w:t>
+            </w:r>
+            <w:r>
+              <w:rPr>
+                <w:noProof/>
+                <w:webHidden/>
+              </w:rPr>
+              <w:fldChar w:fldCharType="end"/>
+            </w:r>
+          </w:hyperlink>
+        </w:p>
+        <w:p>
+          <w:pPr>
+            <w:pStyle w:val="Inhopg2"/>
+            <w:tabs>
+              <w:tab w:val="right" w:leader="dot" w:pos="9062"/>
+            </w:tabs>
+            <w:rPr>
+              <w:rFonts w:eastAsiaTheme="minorEastAsia"/>
+              <w:noProof/>
+              <w:lang w:eastAsia="nl-BE"/>
+            </w:rPr>
+          </w:pPr>
+          <w:hyperlink w:anchor="_Toc483253590" w:history="1">
+            <w:r>
+              <w:rPr>
+                <w:rStyle w:val="Hyperlink"/>
+                <w:noProof/>
+              </w:rPr>
+              <w:t>3.2 sokkel</w:t>
+            </w:r>
+            <w:r>
+              <w:rPr>
+                <w:noProof/>
+                <w:webHidden/>
+              </w:rPr>
+              <w:tab/>
+            </w:r>
+            <w:r>
+              <w:rPr>
+                <w:noProof/>
+                <w:webHidden/>
+              </w:rPr>
+              <w:fldChar w:fldCharType="begin"/>
+            </w:r>
+            <w:r>
+              <w:rPr>
+                <w:noProof/>
+                <w:webHidden/>
+              </w:rPr>
+              <w:instrText xml:space="preserve"> PAGEREF _Toc483253590 \h </w:instrText>
+            </w:r>
+            <w:r>
+              <w:rPr>
+                <w:noProof/>
+                <w:webHidden/>
+              </w:rPr>
+            </w:r>
+            <w:r>
+              <w:rPr>
+                <w:noProof/>
+                <w:webHidden/>
+              </w:rPr>
+              <w:fldChar w:fldCharType="separate"/>
+            </w:r>
+            <w:r>
+              <w:rPr>
+                <w:noProof/>
+                <w:webHidden/>
+              </w:rPr>
+              <w:t>6</w:t>
+            </w:r>
+            <w:r>
+              <w:rPr>
+                <w:noProof/>
+                <w:webHidden/>
+              </w:rPr>
+              <w:fldChar w:fldCharType="end"/>
+            </w:r>
+          </w:hyperlink>
+        </w:p>
+        <w:p>
+          <w:pPr>
+            <w:pStyle w:val="Inhopg3"/>
+            <w:tabs>
+              <w:tab w:val="right" w:leader="dot" w:pos="9062"/>
+            </w:tabs>
+            <w:rPr>
+              <w:rFonts w:eastAsiaTheme="minorEastAsia"/>
+              <w:noProof/>
+              <w:lang w:eastAsia="nl-BE"/>
+            </w:rPr>
+          </w:pPr>
+          <w:hyperlink w:anchor="_Toc483253591" w:history="1">
+            <w:r>
+              <w:rPr>
+                <w:rStyle w:val="Hyperlink"/>
+                <w:noProof/>
+              </w:rPr>
+              <w:t>3.2.1 opbouw</w:t>
+            </w:r>
+            <w:r>
+              <w:rPr>
+                <w:noProof/>
+                <w:webHidden/>
+              </w:rPr>
+              <w:tab/>
+            </w:r>
+            <w:r>
+              <w:rPr>
+                <w:noProof/>
+                <w:webHidden/>
+              </w:rPr>
+              <w:fldChar w:fldCharType="begin"/>
+            </w:r>
+            <w:r>
+              <w:rPr>
+                <w:noProof/>
+                <w:webHidden/>
+              </w:rPr>
+              <w:instrText xml:space="preserve"> PAGEREF _Toc483253591 \h </w:instrText>
+            </w:r>
+            <w:r>
+              <w:rPr>
+                <w:noProof/>
+                <w:webHidden/>
+              </w:rPr>
+            </w:r>
+            <w:r>
+              <w:rPr>
+                <w:noProof/>
+                <w:webHidden/>
+              </w:rPr>
+              <w:fldChar w:fldCharType="separate"/>
+            </w:r>
+            <w:r>
+              <w:rPr>
+                <w:noProof/>
+                <w:webHidden/>
+              </w:rPr>
+              <w:t>6</w:t>
+            </w:r>
+            <w:r>
+              <w:rPr>
+                <w:noProof/>
+                <w:webHidden/>
+              </w:rPr>
+              <w:fldChar w:fldCharType="end"/>
+            </w:r>
+          </w:hyperlink>
+        </w:p>
+        <w:p>
+          <w:pPr>
+            <w:pStyle w:val="Inhopg3"/>
+            <w:tabs>
+              <w:tab w:val="right" w:leader="dot" w:pos="9062"/>
+            </w:tabs>
+            <w:rPr>
+              <w:rFonts w:eastAsiaTheme="minorEastAsia"/>
+              <w:noProof/>
+              <w:lang w:eastAsia="nl-BE"/>
+            </w:rPr>
+          </w:pPr>
+          <w:hyperlink w:anchor="_Toc483253592" w:history="1">
+            <w:r>
+              <w:rPr>
+                <w:rStyle w:val="Hyperlink"/>
+                <w:noProof/>
+              </w:rPr>
+              <w:t>3.2.2 probleem sokkel</w:t>
+            </w:r>
+            <w:r>
+              <w:rPr>
+                <w:noProof/>
+                <w:webHidden/>
+              </w:rPr>
+              <w:tab/>
+            </w:r>
+            <w:r>
+              <w:rPr>
+                <w:noProof/>
+                <w:webHidden/>
+              </w:rPr>
+              <w:fldChar w:fldCharType="begin"/>
+            </w:r>
+            <w:r>
+              <w:rPr>
+                <w:noProof/>
+                <w:webHidden/>
+              </w:rPr>
+              <w:instrText xml:space="preserve"> PAGEREF _Toc483253592 \h </w:instrText>
+            </w:r>
+            <w:r>
+              <w:rPr>
+                <w:noProof/>
+                <w:webHidden/>
+              </w:rPr>
+            </w:r>
+            <w:r>
+              <w:rPr>
+                <w:noProof/>
+                <w:webHidden/>
+              </w:rPr>
+              <w:fldChar w:fldCharType="separate"/>
+            </w:r>
+            <w:r>
+              <w:rPr>
+                <w:noProof/>
+                <w:webHidden/>
+              </w:rPr>
+              <w:t>6</w:t>
+            </w:r>
+            <w:r>
+              <w:rPr>
+                <w:noProof/>
+                <w:webHidden/>
+              </w:rPr>
+              <w:fldChar w:fldCharType="end"/>
+            </w:r>
+          </w:hyperlink>
+        </w:p>
+        <w:p>
+          <w:pPr>
+            <w:pStyle w:val="Inhopg2"/>
+            <w:tabs>
+              <w:tab w:val="right" w:leader="dot" w:pos="9062"/>
+            </w:tabs>
+            <w:rPr>
+              <w:rFonts w:eastAsiaTheme="minorEastAsia"/>
+              <w:noProof/>
+              <w:lang w:eastAsia="nl-BE"/>
+            </w:rPr>
+          </w:pPr>
+          <w:hyperlink w:anchor="_Toc483253593" w:history="1">
+            <w:r>
+              <w:rPr>
+                <w:rStyle w:val="Hyperlink"/>
+                <w:noProof/>
+              </w:rPr>
+              <w:t>3.3 Basis</w:t>
+            </w:r>
+            <w:r>
+              <w:rPr>
+                <w:noProof/>
+                <w:webHidden/>
+              </w:rPr>
+              <w:tab/>
+            </w:r>
+            <w:r>
+              <w:rPr>
+                <w:noProof/>
+                <w:webHidden/>
+              </w:rPr>
+              <w:fldChar w:fldCharType="begin"/>
+            </w:r>
+            <w:r>
+              <w:rPr>
+                <w:noProof/>
+                <w:webHidden/>
+              </w:rPr>
+              <w:instrText xml:space="preserve"> PAGEREF _Toc483253593 \h </w:instrText>
+            </w:r>
+            <w:r>
+              <w:rPr>
+                <w:noProof/>
+                <w:webHidden/>
+              </w:rPr>
+            </w:r>
+            <w:r>
+              <w:rPr>
+                <w:noProof/>
+                <w:webHidden/>
+              </w:rPr>
+              <w:fldChar w:fldCharType="separate"/>
+            </w:r>
+            <w:r>
+              <w:rPr>
+                <w:noProof/>
+                <w:webHidden/>
+              </w:rPr>
+              <w:t>6</w:t>
+            </w:r>
+            <w:r>
+              <w:rPr>
+                <w:noProof/>
+                <w:webHidden/>
+              </w:rPr>
+              <w:fldChar w:fldCharType="end"/>
+            </w:r>
+          </w:hyperlink>
+        </w:p>
+        <w:p>
+          <w:pPr>
+            <w:pStyle w:val="Inhopg2"/>
+            <w:tabs>
+              <w:tab w:val="right" w:leader="dot" w:pos="9062"/>
+            </w:tabs>
+            <w:rPr>
+              <w:rFonts w:eastAsiaTheme="minorEastAsia"/>
+              <w:noProof/>
+              <w:lang w:eastAsia="nl-BE"/>
+            </w:rPr>
+          </w:pPr>
+          <w:hyperlink w:anchor="_Toc483253594" w:history="1">
+            <w:r>
+              <w:rPr>
+                <w:rStyle w:val="Hyperlink"/>
+                <w:noProof/>
+              </w:rPr>
+              <w:t>3.4 trappen</w:t>
+            </w:r>
+            <w:r>
+              <w:rPr>
+                <w:noProof/>
+                <w:webHidden/>
+              </w:rPr>
+              <w:tab/>
+            </w:r>
+            <w:r>
+              <w:rPr>
+                <w:noProof/>
+                <w:webHidden/>
+              </w:rPr>
+              <w:fldChar w:fldCharType="begin"/>
+            </w:r>
+            <w:r>
+              <w:rPr>
+                <w:noProof/>
+                <w:webHidden/>
+              </w:rPr>
+              <w:instrText xml:space="preserve"> PAGEREF _Toc483253594 \h </w:instrText>
+            </w:r>
+            <w:r>
+              <w:rPr>
+                <w:noProof/>
+                <w:webHidden/>
+              </w:rPr>
+            </w:r>
+            <w:r>
+              <w:rPr>
+                <w:noProof/>
+                <w:webHidden/>
+              </w:rPr>
+              <w:fldChar w:fldCharType="separate"/>
+            </w:r>
+            <w:r>
+              <w:rPr>
+                <w:noProof/>
+                <w:webHidden/>
+              </w:rPr>
+              <w:t>6</w:t>
+            </w:r>
+            <w:r>
+              <w:rPr>
+                <w:noProof/>
+                <w:webHidden/>
+              </w:rPr>
+              <w:fldChar w:fldCharType="end"/>
+            </w:r>
+          </w:hyperlink>
+        </w:p>
+        <w:p>
+          <w:pPr>
+            <w:pStyle w:val="Inhopg2"/>
+            <w:tabs>
+              <w:tab w:val="right" w:leader="dot" w:pos="9062"/>
+            </w:tabs>
+            <w:rPr>
+              <w:rFonts w:eastAsiaTheme="minorEastAsia"/>
+              <w:noProof/>
+              <w:lang w:eastAsia="nl-BE"/>
+            </w:rPr>
+          </w:pPr>
+          <w:hyperlink w:anchor="_Toc483253595" w:history="1">
+            <w:r>
+              <w:rPr>
+                <w:rStyle w:val="Hyperlink"/>
+                <w:noProof/>
+              </w:rPr>
+              <w:t>3.5 Pilaar</w:t>
+            </w:r>
+            <w:r>
+              <w:rPr>
+                <w:noProof/>
+                <w:webHidden/>
+              </w:rPr>
+              <w:tab/>
+            </w:r>
+            <w:r>
+              <w:rPr>
+                <w:noProof/>
+                <w:webHidden/>
+              </w:rPr>
+              <w:fldChar w:fldCharType="begin"/>
+            </w:r>
+            <w:r>
+              <w:rPr>
+                <w:noProof/>
+                <w:webHidden/>
+              </w:rPr>
+              <w:instrText xml:space="preserve"> PAGEREF _Toc483253595 \h </w:instrText>
+            </w:r>
+            <w:r>
+              <w:rPr>
+                <w:noProof/>
+                <w:webHidden/>
+              </w:rPr>
+            </w:r>
+            <w:r>
+              <w:rPr>
+                <w:noProof/>
+                <w:webHidden/>
+              </w:rPr>
+              <w:fldChar w:fldCharType="separate"/>
+            </w:r>
+            <w:r>
+              <w:rPr>
+                <w:noProof/>
+                <w:webHidden/>
+              </w:rPr>
+              <w:t>6</w:t>
+            </w:r>
+            <w:r>
+              <w:rPr>
+                <w:noProof/>
+                <w:webHidden/>
+              </w:rPr>
+              <w:fldChar w:fldCharType="end"/>
+            </w:r>
+          </w:hyperlink>
+        </w:p>
+        <w:p>
+          <w:pPr>
+            <w:pStyle w:val="Inhopg2"/>
+            <w:tabs>
+              <w:tab w:val="right" w:leader="dot" w:pos="9062"/>
+            </w:tabs>
+            <w:rPr>
+              <w:rFonts w:eastAsiaTheme="minorEastAsia"/>
+              <w:noProof/>
+              <w:lang w:eastAsia="nl-BE"/>
+            </w:rPr>
+          </w:pPr>
+          <w:hyperlink w:anchor="_Toc483253596" w:history="1">
+            <w:r>
+              <w:rPr>
+                <w:rStyle w:val="Hyperlink"/>
+                <w:noProof/>
+              </w:rPr>
+              <w:t>3.6 Piramide</w:t>
+            </w:r>
+            <w:r>
+              <w:rPr>
+                <w:noProof/>
+                <w:webHidden/>
+              </w:rPr>
+              <w:tab/>
+            </w:r>
+            <w:r>
+              <w:rPr>
+                <w:noProof/>
+                <w:webHidden/>
+              </w:rPr>
+              <w:fldChar w:fldCharType="begin"/>
+            </w:r>
+            <w:r>
+              <w:rPr>
+                <w:noProof/>
+                <w:webHidden/>
+              </w:rPr>
+              <w:instrText xml:space="preserve"> PAGEREF _Toc483253596 \h </w:instrText>
+            </w:r>
+            <w:r>
+              <w:rPr>
+                <w:noProof/>
+                <w:webHidden/>
+              </w:rPr>
+            </w:r>
+            <w:r>
+              <w:rPr>
+                <w:noProof/>
+                <w:webHidden/>
+              </w:rPr>
+              <w:fldChar w:fldCharType="separate"/>
+            </w:r>
+            <w:r>
+              <w:rPr>
+                <w:noProof/>
+                <w:webHidden/>
+              </w:rPr>
+              <w:t>7</w:t>
+            </w:r>
+            <w:r>
+              <w:rPr>
+                <w:noProof/>
+                <w:webHidden/>
+              </w:rPr>
+              <w:fldChar w:fldCharType="end"/>
+            </w:r>
+          </w:hyperlink>
+        </w:p>
+        <w:p>
+          <w:pPr>
+            <w:pStyle w:val="Inhopg2"/>
+            <w:tabs>
+              <w:tab w:val="right" w:leader="dot" w:pos="9062"/>
+            </w:tabs>
+            <w:rPr>
+              <w:rFonts w:eastAsiaTheme="minorEastAsia"/>
+              <w:noProof/>
+              <w:lang w:eastAsia="nl-BE"/>
+            </w:rPr>
+          </w:pPr>
+          <w:hyperlink w:anchor="_Toc483253597" w:history="1">
+            <w:r>
+              <w:rPr>
+                <w:rStyle w:val="Hyperlink"/>
+                <w:noProof/>
+              </w:rPr>
+              <w:t>3.7 Plakkaat</w:t>
+            </w:r>
+            <w:r>
+              <w:rPr>
+                <w:noProof/>
+                <w:webHidden/>
+              </w:rPr>
+              <w:tab/>
+            </w:r>
+            <w:r>
+              <w:rPr>
+                <w:noProof/>
+                <w:webHidden/>
+              </w:rPr>
+              <w:fldChar w:fldCharType="begin"/>
+            </w:r>
+            <w:r>
+              <w:rPr>
+                <w:noProof/>
+                <w:webHidden/>
+              </w:rPr>
+              <w:instrText xml:space="preserve"> PAGEREF _Toc483253597 \h </w:instrText>
+            </w:r>
+            <w:r>
+              <w:rPr>
+                <w:noProof/>
+                <w:webHidden/>
+              </w:rPr>
+            </w:r>
+            <w:r>
+              <w:rPr>
+                <w:noProof/>
+                <w:webHidden/>
+              </w:rPr>
+              <w:fldChar w:fldCharType="separate"/>
+            </w:r>
+            <w:r>
+              <w:rPr>
+                <w:noProof/>
+                <w:webHidden/>
+              </w:rPr>
+              <w:t>7</w:t>
+            </w:r>
+            <w:r>
+              <w:rPr>
+                <w:noProof/>
+                <w:webHidden/>
+              </w:rPr>
+              <w:fldChar w:fldCharType="end"/>
+            </w:r>
+          </w:hyperlink>
+        </w:p>
+        <w:p>
+          <w:pPr>
+            <w:pStyle w:val="Inhopg1"/>
+            <w:tabs>
+              <w:tab w:val="left" w:pos="440"/>
+              <w:tab w:val="right" w:leader="dot" w:pos="9062"/>
+            </w:tabs>
+            <w:rPr>
+              <w:rFonts w:eastAsiaTheme="minorEastAsia"/>
+              <w:noProof/>
+              <w:lang w:eastAsia="nl-BE"/>
+            </w:rPr>
+          </w:pPr>
+          <w:hyperlink w:anchor="_Toc483253598" w:history="1">
+            <w:r>
+              <w:rPr>
+                <w:rStyle w:val="Hyperlink"/>
+                <w:noProof/>
+              </w:rPr>
+              <w:t>5.</w:t>
+            </w:r>
+            <w:r>
+              <w:rPr>
+                <w:rFonts w:eastAsiaTheme="minorEastAsia"/>
+                <w:noProof/>
+                <w:lang w:eastAsia="nl-BE"/>
+              </w:rPr>
+              <w:tab/>
+            </w:r>
+            <w:r>
+              <w:rPr>
+                <w:rStyle w:val="Hyperlink"/>
+                <w:noProof/>
+              </w:rPr>
+              <w:t>WPF Camera</w:t>
+            </w:r>
+            <w:r>
+              <w:rPr>
+                <w:noProof/>
+                <w:webHidden/>
+              </w:rPr>
+              <w:tab/>
+            </w:r>
+            <w:r>
+              <w:rPr>
+                <w:noProof/>
+                <w:webHidden/>
+              </w:rPr>
+              <w:fldChar w:fldCharType="begin"/>
+            </w:r>
+            <w:r>
+              <w:rPr>
+                <w:noProof/>
+                <w:webHidden/>
+              </w:rPr>
+              <w:instrText xml:space="preserve"> PAGEREF _Toc483253598 \h </w:instrText>
+            </w:r>
+            <w:r>
+              <w:rPr>
+                <w:noProof/>
+                <w:webHidden/>
+              </w:rPr>
+            </w:r>
+            <w:r>
+              <w:rPr>
+                <w:noProof/>
+                <w:webHidden/>
+              </w:rPr>
+              <w:fldChar w:fldCharType="separate"/>
+            </w:r>
+            <w:r>
+              <w:rPr>
+                <w:noProof/>
+                <w:webHidden/>
+              </w:rPr>
+              <w:t>8</w:t>
+            </w:r>
+            <w:r>
+              <w:rPr>
+                <w:noProof/>
+                <w:webHidden/>
+              </w:rPr>
+              <w:fldChar w:fldCharType="end"/>
+            </w:r>
+          </w:hyperlink>
+        </w:p>
+        <w:p>
+          <w:pPr>
+            <w:pStyle w:val="Inhopg2"/>
+            <w:tabs>
+              <w:tab w:val="right" w:leader="dot" w:pos="9062"/>
+            </w:tabs>
+            <w:rPr>
+              <w:rFonts w:eastAsiaTheme="minorEastAsia"/>
+              <w:noProof/>
+              <w:lang w:eastAsia="nl-BE"/>
+            </w:rPr>
+          </w:pPr>
+          <w:hyperlink w:anchor="_Toc483253599" w:history="1">
+            <w:r>
+              <w:rPr>
+                <w:rStyle w:val="Hyperlink"/>
+                <w:noProof/>
+              </w:rPr>
+              <w:t>4.1 basiscamera</w:t>
+            </w:r>
+            <w:r>
+              <w:rPr>
+                <w:noProof/>
+                <w:webHidden/>
+              </w:rPr>
+              <w:tab/>
+            </w:r>
+            <w:r>
+              <w:rPr>
+                <w:noProof/>
+                <w:webHidden/>
+              </w:rPr>
+              <w:fldChar w:fldCharType="begin"/>
+            </w:r>
+            <w:r>
+              <w:rPr>
+                <w:noProof/>
+                <w:webHidden/>
+              </w:rPr>
+              <w:instrText xml:space="preserve"> PAGEREF _Toc483253599 \h </w:instrText>
+            </w:r>
+            <w:r>
+              <w:rPr>
+                <w:noProof/>
+                <w:webHidden/>
+              </w:rPr>
+            </w:r>
+            <w:r>
+              <w:rPr>
+                <w:noProof/>
+                <w:webHidden/>
+              </w:rPr>
+              <w:fldChar w:fldCharType="separate"/>
+            </w:r>
+            <w:r>
+              <w:rPr>
+                <w:noProof/>
+                <w:webHidden/>
+              </w:rPr>
+              <w:t>8</w:t>
+            </w:r>
+            <w:r>
+              <w:rPr>
+                <w:noProof/>
+                <w:webHidden/>
+              </w:rPr>
+              <w:fldChar w:fldCharType="end"/>
+            </w:r>
+          </w:hyperlink>
+        </w:p>
+        <w:p>
+          <w:pPr>
+            <w:pStyle w:val="Inhopg1"/>
+            <w:tabs>
+              <w:tab w:val="right" w:leader="dot" w:pos="9062"/>
+            </w:tabs>
+            <w:rPr>
+              <w:rFonts w:eastAsiaTheme="minorEastAsia"/>
+              <w:noProof/>
+              <w:lang w:eastAsia="nl-BE"/>
+            </w:rPr>
+          </w:pPr>
+          <w:hyperlink w:anchor="_Toc483253600" w:history="1">
+            <w:r>
+              <w:rPr>
+                <w:rStyle w:val="Hyperlink"/>
+                <w:noProof/>
+              </w:rPr>
+              <w:t>5.Bronnen</w:t>
+            </w:r>
+            <w:r>
+              <w:rPr>
+                <w:noProof/>
+                <w:webHidden/>
+              </w:rPr>
+              <w:tab/>
+            </w:r>
+            <w:r>
+              <w:rPr>
+                <w:noProof/>
+                <w:webHidden/>
+              </w:rPr>
+              <w:fldChar w:fldCharType="begin"/>
+            </w:r>
+            <w:r>
+              <w:rPr>
+                <w:noProof/>
+                <w:webHidden/>
+              </w:rPr>
+              <w:instrText xml:space="preserve"> PAGEREF _Toc483253600 \h </w:instrText>
+            </w:r>
+            <w:r>
+              <w:rPr>
+                <w:noProof/>
+                <w:webHidden/>
+              </w:rPr>
+            </w:r>
+            <w:r>
+              <w:rPr>
+                <w:noProof/>
+                <w:webHidden/>
+              </w:rPr>
+              <w:fldChar w:fldCharType="separate"/>
+            </w:r>
+            <w:r>
+              <w:rPr>
+                <w:noProof/>
+                <w:webHidden/>
+              </w:rPr>
+              <w:t>9</w:t>
             </w:r>
             <w:r>
               <w:rPr>
@@ -466,7 +1408,7 @@
         </w:numPr>
         <w:jc w:val="both"/>
       </w:pPr>
-      <w:bookmarkStart w:id="0" w:name="_Toc478571454"/>
+      <w:bookmarkStart w:id="0" w:name="_Toc483253585"/>
       <w:r>
         <w:lastRenderedPageBreak/>
         <w:t>Inleiding</w:t>
@@ -500,16 +1442,18 @@
     </w:p>
     <w:p>
       <w:pPr>
-        <w:pStyle w:val="Kop2"/>
+        <w:pStyle w:val="Kop1"/>
         <w:numPr>
           <w:ilvl w:val="0"/>
           <w:numId w:val="3"/>
         </w:numPr>
       </w:pPr>
+      <w:bookmarkStart w:id="1" w:name="_Toc483253586"/>
       <w:r>
         <w:lastRenderedPageBreak/>
         <w:t>Keuze Monument</w:t>
       </w:r>
+      <w:bookmarkEnd w:id="1"/>
     </w:p>
     <w:p/>
     <w:p>
@@ -628,271 +1572,466 @@
         <w:pStyle w:val="Kop1"/>
         <w:numPr>
           <w:ilvl w:val="0"/>
-          <w:numId w:val="4"/>
+          <w:numId w:val="3"/>
         </w:numPr>
       </w:pPr>
-      <w:bookmarkStart w:id="1" w:name="_Toc478571455"/>
+      <w:bookmarkStart w:id="2" w:name="_Toc483253587"/>
       <w:r>
         <w:t>WPF</w:t>
       </w:r>
-      <w:bookmarkEnd w:id="1"/>
-      <w:r>
-        <w:t xml:space="preserve"> Monument</w:t>
-      </w:r>
+      <w:bookmarkEnd w:id="2"/>
     </w:p>
     <w:p/>
     <w:p>
       <w:pPr>
         <w:pStyle w:val="Kop2"/>
-      </w:pPr>
-      <w:bookmarkStart w:id="2" w:name="_Toc478571456"/>
-      <w:r>
-        <w:t xml:space="preserve">3.1 </w:t>
-      </w:r>
-      <w:r>
-        <w:t>Begin</w:t>
-      </w:r>
-      <w:bookmarkEnd w:id="2"/>
-    </w:p>
-    <w:p>
-      <w:r>
-        <w:t xml:space="preserve">Als begin kreeg men buiten presentaties en een pdf met een intro ook nog een zip met 3 voorbeeldbestanden. Deze 3 bestanden waren een standaard driehoek, een form in WPF en een houten kubus die rond zijn as roteert. </w:t>
-      </w:r>
-      <w:r>
-        <w:t xml:space="preserve">De laatste is de handigste om uit te leren </w:t>
-      </w:r>
-      <w:r>
-        <w:t xml:space="preserve">wat we voor het project moeten gebruiken. </w:t>
-      </w:r>
-    </w:p>
-    <w:p>
-      <w:pPr>
-        <w:pStyle w:val="Kop2"/>
-      </w:pPr>
-      <w:r>
-        <w:t>3.2 sokkel</w:t>
-      </w:r>
-    </w:p>
-    <w:p>
-      <w:pPr>
-        <w:pStyle w:val="Kop3"/>
-      </w:pPr>
-      <w:r>
-        <w:t>3.2.1 opbouw</w:t>
-      </w:r>
-    </w:p>
-    <w:p>
-      <w:r>
-        <w:t>Als sokkel werd als basis de kubus gebruikt gegeven in het voorbeeld. Na uit te vogelen hoe het coördinatensysteem , dat gebruikt wordt om de hoekpunten aan te duiden, werkt kan men extra punten toevoegen die de uitsnijding van de kubus vormen.</w:t>
-      </w:r>
-    </w:p>
-    <w:p>
-      <w:r>
-        <w:t xml:space="preserve">Vervolgens kan men aan de hand van de extra punten de driehoeken maken die de uitsnijding vormen. Dit wordt ook op de manier gedaan die in her voorbeeld staat. </w:t>
-      </w:r>
-    </w:p>
-    <w:p>
-      <w:r>
-        <w:t xml:space="preserve">Nadat de driehoeken worden aangemaakt kan men de driehoek initialiseren in de </w:t>
-      </w:r>
-      <w:proofErr w:type="spellStart"/>
-      <w:r>
-        <w:t>Window_Loaded</w:t>
-      </w:r>
-      <w:proofErr w:type="spellEnd"/>
-      <w:r>
-        <w:t xml:space="preserve"> methode die het canvas start. Om de 3D-vormen te kunnen zien moeten we hierbij ook een materiaal meegeven. Vanaf het begin wordt er in dit project een JPG meegegeven meet een marmer </w:t>
-      </w:r>
-      <w:proofErr w:type="spellStart"/>
-      <w:r>
-        <w:t>texture</w:t>
-      </w:r>
-      <w:proofErr w:type="spellEnd"/>
-      <w:r>
-        <w:t>.</w:t>
-      </w:r>
-    </w:p>
-    <w:p>
-      <w:pPr>
-        <w:pStyle w:val="Kop3"/>
-      </w:pPr>
-      <w:r>
-        <w:t>3.2.2 probleem sokkel</w:t>
-      </w:r>
-    </w:p>
-    <w:p>
-      <w:r>
-        <w:t xml:space="preserve">Om de figuur goed langs alle kanten te bekijken wordt de figuur om zijn as gedraaid. Hierbij wordt een probleem ondervonden. Sommige driehoeken zijn alleen zichtbaar langs een kant. Langs de andere kant zijn ze doorzichtig. </w:t>
-      </w:r>
-    </w:p>
-    <w:p>
-      <w:r>
-        <w:t xml:space="preserve">Een oplossing hiervoor word gevonden door de </w:t>
-      </w:r>
-      <w:proofErr w:type="spellStart"/>
-      <w:r>
-        <w:t>texture</w:t>
-      </w:r>
-      <w:proofErr w:type="spellEnd"/>
-      <w:r>
-        <w:t xml:space="preserve"> niet enkel mee te geven als </w:t>
-      </w:r>
-      <w:proofErr w:type="spellStart"/>
-      <w:r>
-        <w:t>material</w:t>
-      </w:r>
-      <w:proofErr w:type="spellEnd"/>
-      <w:r>
-        <w:t xml:space="preserve"> maar ook als </w:t>
-      </w:r>
-      <w:proofErr w:type="spellStart"/>
-      <w:r>
-        <w:t>backMaterial</w:t>
-      </w:r>
-      <w:proofErr w:type="spellEnd"/>
-      <w:r>
-        <w:t>. Hierdoor wordt de figuur zichtbaar van alle kanten.</w:t>
-      </w:r>
-    </w:p>
-    <w:p>
-      <w:pPr>
-        <w:pStyle w:val="Kop2"/>
-      </w:pPr>
-      <w:r>
-        <w:t xml:space="preserve">3.3 Basis </w:t>
-      </w:r>
-    </w:p>
-    <w:p>
-      <w:r>
-        <w:t xml:space="preserve">De sokkel krijgt </w:t>
-      </w:r>
-      <w:r>
-        <w:t xml:space="preserve">nog een basis die gemaakt is uit een piramide zonder top. Deze figuur wordt gemaakt als een kubus waarbij de X-en </w:t>
-      </w:r>
-      <w:proofErr w:type="spellStart"/>
-      <w:r>
-        <w:t>Z-waarden</w:t>
-      </w:r>
-      <w:proofErr w:type="spellEnd"/>
-      <w:r>
-        <w:t xml:space="preserve"> van de top punten dichter naar het middelpunt liggen.</w:t>
-      </w:r>
-    </w:p>
-    <w:p>
-      <w:pPr>
-        <w:pStyle w:val="Kop2"/>
-      </w:pPr>
-      <w:r>
-        <w:t>3.</w:t>
-      </w:r>
-      <w:r>
-        <w:t>4</w:t>
-      </w:r>
-      <w:r>
-        <w:t xml:space="preserve"> trappen</w:t>
-      </w:r>
-    </w:p>
-    <w:p>
-      <w:r>
-        <w:t xml:space="preserve">De trappen zijn grotendeels hetzelfde als het bouwen van een standaard kubus. De methode om deze figuur te maken wordt echter in een </w:t>
-      </w:r>
-      <w:proofErr w:type="spellStart"/>
-      <w:r>
-        <w:t>for</w:t>
-      </w:r>
-      <w:proofErr w:type="spellEnd"/>
-      <w:r>
-        <w:t xml:space="preserve">-lus gestoken die bij elke nieuwe lus een trede lager gaat en verbreedt in de X-en </w:t>
-      </w:r>
-      <w:r>
-        <w:t>Z</w:t>
-      </w:r>
-      <w:r>
-        <w:t>-richtingen. Aangezien dat er van de sokkel is begonnen en die als basis op 0 is gezet, worden de trappen van 0 naar beneden gemaakt.</w:t>
-      </w:r>
-    </w:p>
-    <w:p>
-      <w:pPr>
-        <w:pStyle w:val="Kop2"/>
-      </w:pPr>
-      <w:r>
-        <w:t>3.5 Pilaar</w:t>
-      </w:r>
-    </w:p>
-    <w:p>
-      <w:r>
-        <w:t>De pilaar die het belangrijkste deel van de obelisk vormt wordt op dezelfde manier gebouwd als de basis maar dan met een groter Y-waarde.</w:t>
-      </w:r>
-    </w:p>
-    <w:p>
-      <w:pPr>
-        <w:pStyle w:val="Kop2"/>
-      </w:pPr>
-    </w:p>
-    <w:p>
-      <w:pPr>
-        <w:pStyle w:val="Kop2"/>
-      </w:pPr>
-      <w:r>
-        <w:t>3.6 Piramide</w:t>
-      </w:r>
-    </w:p>
-    <w:p>
-      <w:r>
-        <w:t>De top van de pilaar is een kleine piramide. Dit kan ook samen in de pilaar worden gemaakt. Men moet maar één extra punt toevoegen om dit te doen. Hier is de piramide echter apart gemaakt. De piramide heeft maar 5 hoekpunten en aangezien de bodem bedekt wordt door de pilaar moeten enkel de hoekpunten verbonden worden met de top.</w:t>
-      </w:r>
-    </w:p>
-    <w:p>
-      <w:pPr>
-        <w:pStyle w:val="Kop2"/>
-      </w:pPr>
-      <w:r>
-        <w:t>3.7 Plakkaat</w:t>
-      </w:r>
-    </w:p>
-    <w:p>
-      <w:r>
-        <w:t xml:space="preserve">Als laatste wordt er een bronzen plakkaat aan de voorkant van de sokkel geplaatst. Dit </w:t>
-      </w:r>
-      <w:r>
-        <w:t xml:space="preserve">is weeral een soort kubus maar deze wordt niet met de Y-as als center geplaatst. Voor dit plakkaat wordt ook een extra </w:t>
-      </w:r>
-      <w:proofErr w:type="spellStart"/>
-      <w:r>
-        <w:t>texture</w:t>
-      </w:r>
-      <w:proofErr w:type="spellEnd"/>
-      <w:r>
-        <w:t xml:space="preserve"> toegevoegd.</w:t>
-      </w:r>
-    </w:p>
-    <w:p/>
-    <w:p>
+        <w:numPr>
+          <w:ilvl w:val="1"/>
+          <w:numId w:val="3"/>
+        </w:numPr>
+      </w:pPr>
+      <w:r>
+        <w:t>3-D Graphics</w:t>
+      </w:r>
+    </w:p>
+    <w:p>
+      <w:r>
+        <w:t xml:space="preserve">In deze toepassing wordt een 3D figuur in 2D gezet. Om een realistische weergave te krijgen moet men rekening houden met verschillende eigenschappen zoals positie en belichting. </w:t>
+      </w:r>
+      <w:bookmarkStart w:id="3" w:name="_GoBack"/>
+      <w:bookmarkEnd w:id="3"/>
       <w:r>
         <w:br w:type="page"/>
       </w:r>
+    </w:p>
+    <w:p>
+      <w:pPr>
+        <w:jc w:val="both"/>
+      </w:pPr>
     </w:p>
     <w:p>
       <w:pPr>
         <w:pStyle w:val="Kop1"/>
         <w:numPr>
           <w:ilvl w:val="0"/>
-          <w:numId w:val="4"/>
+          <w:numId w:val="3"/>
         </w:numPr>
       </w:pPr>
+      <w:bookmarkStart w:id="4" w:name="_Toc483253588"/>
+      <w:r>
+        <w:t>WPF</w:t>
+      </w:r>
+      <w:r>
+        <w:t xml:space="preserve"> Monument</w:t>
+      </w:r>
+      <w:bookmarkEnd w:id="4"/>
+    </w:p>
+    <w:p/>
+    <w:p>
+      <w:pPr>
+        <w:pStyle w:val="Kop2"/>
+      </w:pPr>
+      <w:bookmarkStart w:id="5" w:name="_Toc483253589"/>
+      <w:r>
+        <w:t>4</w:t>
+      </w:r>
+      <w:r>
+        <w:t xml:space="preserve">.1 </w:t>
+      </w:r>
+      <w:r>
+        <w:t>Begin</w:t>
+      </w:r>
+      <w:bookmarkEnd w:id="5"/>
+    </w:p>
+    <w:p>
+      <w:r>
+        <w:t xml:space="preserve">Als begin kreeg men buiten presentaties en een pdf met een intro ook nog een zip met 3 voorbeeldbestanden. Deze 3 bestanden waren een standaard driehoek, een form in WPF en een houten kubus die rond zijn as roteert. </w:t>
+      </w:r>
+      <w:r>
+        <w:t xml:space="preserve">De laatste is de handigste om uit te leren </w:t>
+      </w:r>
+      <w:r>
+        <w:t xml:space="preserve">wat we voor het project moeten gebruiken. </w:t>
+      </w:r>
+    </w:p>
+    <w:p>
+      <w:pPr>
+        <w:pStyle w:val="Kop2"/>
+      </w:pPr>
+      <w:bookmarkStart w:id="6" w:name="_Toc483253590"/>
+      <w:r>
+        <w:t>4</w:t>
+      </w:r>
+      <w:r>
+        <w:t>.2 sokkel</w:t>
+      </w:r>
+      <w:bookmarkEnd w:id="6"/>
+    </w:p>
+    <w:p>
+      <w:pPr>
+        <w:pStyle w:val="Kop3"/>
+      </w:pPr>
+      <w:bookmarkStart w:id="7" w:name="_Toc483253591"/>
+      <w:r>
+        <w:t>4</w:t>
+      </w:r>
+      <w:r>
+        <w:t>.2.1 opbouw</w:t>
+      </w:r>
+      <w:bookmarkEnd w:id="7"/>
+    </w:p>
+    <w:p>
+      <w:r>
+        <w:t>Als sokkel werd als basis de kubus gebruikt gegeven in het voorbeeld. Na uit te vogelen hoe het coördinatensysteem , dat gebruikt wordt om de hoekpunten aan te duiden, werkt kan men extra punten toevoegen die de uitsnijding van de kubus vormen.</w:t>
+      </w:r>
+    </w:p>
+    <w:p>
+      <w:r>
+        <w:t xml:space="preserve">Vervolgens kan men aan de hand van de extra punten de driehoeken maken die de uitsnijding vormen. Dit wordt ook op de manier gedaan die in her voorbeeld staat. </w:t>
+      </w:r>
+    </w:p>
+    <w:p>
+      <w:r>
+        <w:t xml:space="preserve">Nadat de driehoeken worden aangemaakt kan men de driehoek initialiseren in de </w:t>
+      </w:r>
+      <w:proofErr w:type="spellStart"/>
+      <w:r>
+        <w:t>Window_Loaded</w:t>
+      </w:r>
+      <w:proofErr w:type="spellEnd"/>
+      <w:r>
+        <w:t xml:space="preserve"> methode die het canvas start. Om de 3D-vormen te kunnen zien moeten we hierbij ook een materiaal meegeven. Vanaf het begin wordt er in dit project een JPG meegegeven meet een marmer </w:t>
+      </w:r>
+      <w:proofErr w:type="spellStart"/>
+      <w:r>
+        <w:t>texture</w:t>
+      </w:r>
+      <w:proofErr w:type="spellEnd"/>
+      <w:r>
+        <w:t>.</w:t>
+      </w:r>
+    </w:p>
+    <w:p>
+      <w:r>
+        <w:rPr>
+          <w:noProof/>
+          <w:lang w:eastAsia="nl-BE"/>
+        </w:rPr>
+        <w:lastRenderedPageBreak/>
+        <w:drawing>
+          <wp:inline distT="0" distB="0" distL="0" distR="0">
+            <wp:extent cx="4314750" cy="6648450"/>
+            <wp:effectExtent l="0" t="0" r="0" b="0"/>
+            <wp:docPr id="3" name="Afbeelding 3"/>
+            <wp:cNvGraphicFramePr>
+              <a:graphicFrameLocks xmlns:a="http://schemas.openxmlformats.org/drawingml/2006/main" noChangeAspect="1"/>
+            </wp:cNvGraphicFramePr>
+            <a:graphic xmlns:a="http://schemas.openxmlformats.org/drawingml/2006/main">
+              <a:graphicData uri="http://schemas.openxmlformats.org/drawingml/2006/picture">
+                <pic:pic xmlns:pic="http://schemas.openxmlformats.org/drawingml/2006/picture">
+                  <pic:nvPicPr>
+                    <pic:cNvPr id="3" name="Knipsel.PNG"/>
+                    <pic:cNvPicPr/>
+                  </pic:nvPicPr>
+                  <pic:blipFill>
+                    <a:blip r:embed="rId10">
+                      <a:extLst>
+                        <a:ext uri="{28A0092B-C50C-407E-A947-70E740481C1C}">
+                          <a14:useLocalDpi xmlns:a14="http://schemas.microsoft.com/office/drawing/2010/main" val="0"/>
+                        </a:ext>
+                      </a:extLst>
+                    </a:blip>
+                    <a:stretch>
+                      <a:fillRect/>
+                    </a:stretch>
+                  </pic:blipFill>
+                  <pic:spPr>
+                    <a:xfrm>
+                      <a:off x="0" y="0"/>
+                      <a:ext cx="4342518" cy="6691236"/>
+                    </a:xfrm>
+                    <a:prstGeom prst="rect">
+                      <a:avLst/>
+                    </a:prstGeom>
+                  </pic:spPr>
+                </pic:pic>
+              </a:graphicData>
+            </a:graphic>
+          </wp:inline>
+        </w:drawing>
+      </w:r>
+    </w:p>
+    <w:p>
+      <w:pPr>
+        <w:pStyle w:val="Kop3"/>
+      </w:pPr>
+      <w:bookmarkStart w:id="8" w:name="_Toc483253592"/>
+      <w:r>
+        <w:t>4</w:t>
+      </w:r>
+      <w:r>
+        <w:t>.2.2 probleem sokkel</w:t>
+      </w:r>
+      <w:bookmarkEnd w:id="8"/>
+    </w:p>
+    <w:p>
+      <w:r>
+        <w:t xml:space="preserve">Om de figuur goed langs alle kanten te bekijken wordt de figuur om zijn as gedraaid. Hierbij wordt een probleem ondervonden. Sommige driehoeken zijn alleen zichtbaar langs een kant. Langs de andere kant zijn ze doorzichtig. </w:t>
+      </w:r>
+    </w:p>
+    <w:p>
+      <w:r>
+        <w:t xml:space="preserve">Een oplossing hiervoor word gevonden door de </w:t>
+      </w:r>
+      <w:proofErr w:type="spellStart"/>
+      <w:r>
+        <w:t>texture</w:t>
+      </w:r>
+      <w:proofErr w:type="spellEnd"/>
+      <w:r>
+        <w:t xml:space="preserve"> niet enkel mee te geven als </w:t>
+      </w:r>
+      <w:proofErr w:type="spellStart"/>
+      <w:r>
+        <w:t>material</w:t>
+      </w:r>
+      <w:proofErr w:type="spellEnd"/>
+      <w:r>
+        <w:t xml:space="preserve"> maar ook als </w:t>
+      </w:r>
+      <w:proofErr w:type="spellStart"/>
+      <w:r>
+        <w:t>backMaterial</w:t>
+      </w:r>
+      <w:proofErr w:type="spellEnd"/>
+      <w:r>
+        <w:t>. Hierdoor wordt de figuur zichtbaar van alle kanten.</w:t>
+      </w:r>
+    </w:p>
+    <w:p>
+      <w:pPr>
+        <w:pStyle w:val="Kop2"/>
+      </w:pPr>
+      <w:bookmarkStart w:id="9" w:name="_Toc483253593"/>
+      <w:r>
+        <w:t>4</w:t>
+      </w:r>
+      <w:r>
+        <w:t>.3 Basis</w:t>
+      </w:r>
+      <w:bookmarkEnd w:id="9"/>
+      <w:r>
+        <w:t xml:space="preserve"> </w:t>
+      </w:r>
+    </w:p>
+    <w:p>
+      <w:r>
+        <w:t xml:space="preserve">De sokkel krijgt </w:t>
+      </w:r>
+      <w:r>
+        <w:t xml:space="preserve">nog een basis die gemaakt is uit een piramide zonder top. Deze figuur wordt gemaakt als een kubus waarbij de X-en </w:t>
+      </w:r>
+      <w:proofErr w:type="spellStart"/>
+      <w:r>
+        <w:t>Z-waarden</w:t>
+      </w:r>
+      <w:proofErr w:type="spellEnd"/>
+      <w:r>
+        <w:t xml:space="preserve"> van de top punten dichter naar het middelpunt liggen.</w:t>
+      </w:r>
+    </w:p>
+    <w:p>
+      <w:pPr>
+        <w:pStyle w:val="Kop2"/>
+      </w:pPr>
+      <w:bookmarkStart w:id="10" w:name="_Toc483253594"/>
+      <w:r>
+        <w:lastRenderedPageBreak/>
+        <w:t>4</w:t>
+      </w:r>
+      <w:r>
+        <w:t>.</w:t>
+      </w:r>
+      <w:r>
+        <w:t>4</w:t>
+      </w:r>
+      <w:r>
+        <w:t xml:space="preserve"> trappen</w:t>
+      </w:r>
+      <w:bookmarkEnd w:id="10"/>
+    </w:p>
+    <w:p>
+      <w:r>
+        <w:t xml:space="preserve">De trappen zijn grotendeels hetzelfde als het bouwen van een standaard kubus. De methode om deze figuur te maken wordt echter in een </w:t>
+      </w:r>
+      <w:proofErr w:type="spellStart"/>
+      <w:r>
+        <w:t>for</w:t>
+      </w:r>
+      <w:proofErr w:type="spellEnd"/>
+      <w:r>
+        <w:t xml:space="preserve">-lus gestoken die bij elke nieuwe lus een trede lager gaat en verbreedt in de X-en </w:t>
+      </w:r>
+      <w:r>
+        <w:t>Z</w:t>
+      </w:r>
+      <w:r>
+        <w:t>-richtingen. Aangezien dat er van de sokkel is begonnen en die als basis op 0 is gezet, worden de trappen van 0 naar beneden gemaakt.</w:t>
+      </w:r>
+    </w:p>
+    <w:p>
+      <w:r>
+        <w:rPr>
+          <w:noProof/>
+          <w:lang w:eastAsia="nl-BE"/>
+        </w:rPr>
+        <w:drawing>
+          <wp:inline distT="0" distB="0" distL="0" distR="0">
+            <wp:extent cx="5760720" cy="1340485"/>
+            <wp:effectExtent l="0" t="0" r="0" b="0"/>
+            <wp:docPr id="4" name="Afbeelding 4"/>
+            <wp:cNvGraphicFramePr>
+              <a:graphicFrameLocks xmlns:a="http://schemas.openxmlformats.org/drawingml/2006/main" noChangeAspect="1"/>
+            </wp:cNvGraphicFramePr>
+            <a:graphic xmlns:a="http://schemas.openxmlformats.org/drawingml/2006/main">
+              <a:graphicData uri="http://schemas.openxmlformats.org/drawingml/2006/picture">
+                <pic:pic xmlns:pic="http://schemas.openxmlformats.org/drawingml/2006/picture">
+                  <pic:nvPicPr>
+                    <pic:cNvPr id="4" name="Knipsel.PNG"/>
+                    <pic:cNvPicPr/>
+                  </pic:nvPicPr>
+                  <pic:blipFill>
+                    <a:blip r:embed="rId11">
+                      <a:extLst>
+                        <a:ext uri="{28A0092B-C50C-407E-A947-70E740481C1C}">
+                          <a14:useLocalDpi xmlns:a14="http://schemas.microsoft.com/office/drawing/2010/main" val="0"/>
+                        </a:ext>
+                      </a:extLst>
+                    </a:blip>
+                    <a:stretch>
+                      <a:fillRect/>
+                    </a:stretch>
+                  </pic:blipFill>
+                  <pic:spPr>
+                    <a:xfrm>
+                      <a:off x="0" y="0"/>
+                      <a:ext cx="5760720" cy="1340485"/>
+                    </a:xfrm>
+                    <a:prstGeom prst="rect">
+                      <a:avLst/>
+                    </a:prstGeom>
+                  </pic:spPr>
+                </pic:pic>
+              </a:graphicData>
+            </a:graphic>
+          </wp:inline>
+        </w:drawing>
+      </w:r>
+    </w:p>
+    <w:p>
+      <w:pPr>
+        <w:pStyle w:val="Kop2"/>
+      </w:pPr>
+      <w:bookmarkStart w:id="11" w:name="_Toc483253595"/>
+      <w:r>
+        <w:t>4</w:t>
+      </w:r>
+      <w:r>
+        <w:t>.5 Pilaar</w:t>
+      </w:r>
+      <w:bookmarkEnd w:id="11"/>
+    </w:p>
+    <w:p>
+      <w:r>
+        <w:t>De pilaar die het belangrijkste deel van de obelisk vormt wordt op dezelfde manier gebouwd als de basis maar dan met een groter Y-waarde.</w:t>
+      </w:r>
+    </w:p>
+    <w:p>
+      <w:pPr>
+        <w:pStyle w:val="Kop2"/>
+      </w:pPr>
+    </w:p>
+    <w:p>
+      <w:pPr>
+        <w:pStyle w:val="Kop2"/>
+      </w:pPr>
+      <w:bookmarkStart w:id="12" w:name="_Toc483253596"/>
+      <w:r>
+        <w:t>4</w:t>
+      </w:r>
+      <w:r>
+        <w:t>.6 Piramide</w:t>
+      </w:r>
+      <w:bookmarkEnd w:id="12"/>
+    </w:p>
+    <w:p>
+      <w:r>
+        <w:t>De top van de pilaar is een kleine piramide. Dit kan ook samen in de pilaar worden gemaakt. Men moet maar één extra punt toevoegen om dit te doen. Hier is de piramide echter apart gemaakt. De piramide heeft maar 5 hoekpunten en aangezien de bodem bedekt wordt door de pilaar moeten enkel de hoekpunten verbonden worden met de top.</w:t>
+      </w:r>
+    </w:p>
+    <w:p>
+      <w:pPr>
+        <w:pStyle w:val="Kop2"/>
+      </w:pPr>
+      <w:bookmarkStart w:id="13" w:name="_Toc483253597"/>
+      <w:r>
+        <w:t>4</w:t>
+      </w:r>
+      <w:r>
+        <w:t>.7 Plakkaat</w:t>
+      </w:r>
+      <w:bookmarkEnd w:id="13"/>
+    </w:p>
+    <w:p>
+      <w:r>
+        <w:t xml:space="preserve">Als laatste wordt er een bronzen plakkaat aan de voorkant van de sokkel geplaatst. Dit </w:t>
+      </w:r>
+      <w:r>
+        <w:t xml:space="preserve">is weeral een soort kubus maar deze wordt niet met de Y-as als center geplaatst. Voor dit plakkaat wordt ook een extra </w:t>
+      </w:r>
+      <w:proofErr w:type="spellStart"/>
+      <w:r>
+        <w:t>texture</w:t>
+      </w:r>
+      <w:proofErr w:type="spellEnd"/>
+      <w:r>
+        <w:t xml:space="preserve"> toegevoegd.</w:t>
+      </w:r>
+    </w:p>
+    <w:p/>
+    <w:p>
+      <w:r>
+        <w:br w:type="page"/>
+      </w:r>
+    </w:p>
+    <w:p>
+      <w:pPr>
+        <w:pStyle w:val="Kop1"/>
+        <w:numPr>
+          <w:ilvl w:val="0"/>
+          <w:numId w:val="3"/>
+        </w:numPr>
+      </w:pPr>
+      <w:bookmarkStart w:id="14" w:name="_Toc483253598"/>
       <w:r>
         <w:lastRenderedPageBreak/>
         <w:t>WPF Camera</w:t>
       </w:r>
+      <w:bookmarkEnd w:id="14"/>
     </w:p>
     <w:p/>
     <w:p>
       <w:pPr>
         <w:pStyle w:val="Kop2"/>
       </w:pPr>
-      <w:r>
-        <w:t>4.1 basiscamera</w:t>
-      </w:r>
+      <w:bookmarkStart w:id="15" w:name="_Toc483253599"/>
+      <w:r>
+        <w:t>5</w:t>
+      </w:r>
+      <w:r>
+        <w:t>.1 basiscamera</w:t>
+      </w:r>
+      <w:bookmarkEnd w:id="15"/>
     </w:p>
     <w:p>
       <w:r>
@@ -908,19 +2047,22 @@
       <w:pPr>
         <w:pStyle w:val="Kop1"/>
       </w:pPr>
+      <w:bookmarkStart w:id="16" w:name="_Toc483253600"/>
       <w:r>
         <w:lastRenderedPageBreak/>
         <w:t>5.Bronnen</w:t>
       </w:r>
+      <w:bookmarkEnd w:id="16"/>
     </w:p>
     <w:p/>
     <w:p>
-      <w:bookmarkStart w:id="3" w:name="_GoBack"/>
-      <w:bookmarkEnd w:id="3"/>
+      <w:r>
+        <w:t>http://www.i-programmer.info/projects/38-windows/273-easy-3d.html?start=1</w:t>
+      </w:r>
     </w:p>
     <w:sectPr>
-      <w:headerReference w:type="default" r:id="rId10"/>
-      <w:footerReference w:type="default" r:id="rId11"/>
+      <w:headerReference w:type="default" r:id="rId12"/>
+      <w:footerReference w:type="default" r:id="rId13"/>
       <w:pgSz w:w="11906" w:h="16838"/>
       <w:pgMar w:top="1417" w:right="1417" w:bottom="1417" w:left="1417" w:header="708" w:footer="708" w:gutter="0"/>
       <w:cols w:space="708"/>
@@ -931,7 +2073,7 @@
 </file>
 
 <file path=word/endnotes.xml><?xml version="1.0" encoding="utf-8"?>
-<w:endnotes xmlns:wpc="http://schemas.microsoft.com/office/word/2010/wordprocessingCanvas" xmlns:cx="http://schemas.microsoft.com/office/drawing/2014/chartex" xmlns:cx1="http://schemas.microsoft.com/office/drawing/2015/9/8/chartex" xmlns:cx2="http://schemas.microsoft.com/office/drawing/2015/10/21/chartex" xmlns:cx3="http://schemas.microsoft.com/office/drawing/2016/5/9/chartex" xmlns:cx4="http://schemas.microsoft.com/office/drawing/2016/5/10/chartex" xmlns:cx5="http://schemas.microsoft.com/office/drawing/2016/5/11/chartex" xmlns:mc="http://schemas.openxmlformats.org/markup-compatibility/2006" xmlns:o="urn:schemas-microsoft-com:office:office" xmlns:r="http://schemas.openxmlformats.org/officeDocument/2006/relationships" xmlns:m="http://schemas.openxmlformats.org/officeDocument/2006/math" xmlns:v="urn:schemas-microsoft-com:vml" xmlns:wp14="http://schemas.microsoft.com/office/word/2010/wordprocessingDrawing" xmlns:wp="http://schemas.openxmlformats.org/drawingml/2006/wordprocessingDrawing" xmlns:w10="urn:schemas-microsoft-com:office:word" xmlns:w="http://schemas.openxmlformats.org/wordprocessingml/2006/main" xmlns:w14="http://schemas.microsoft.com/office/word/2010/wordml" xmlns:w15="http://schemas.microsoft.com/office/word/2012/wordml" xmlns:w16se="http://schemas.microsoft.com/office/word/2015/wordml/symex" xmlns:wpg="http://schemas.microsoft.com/office/word/2010/wordprocessingGroup" xmlns:wpi="http://schemas.microsoft.com/office/word/2010/wordprocessingInk" xmlns:wne="http://schemas.microsoft.com/office/word/2006/wordml" xmlns:wps="http://schemas.microsoft.com/office/word/2010/wordprocessingShape" mc:Ignorable="w14 w15 w16se wp14">
+<w:endnotes xmlns:wpc="http://schemas.microsoft.com/office/word/2010/wordprocessingCanvas" xmlns:cx="http://schemas.microsoft.com/office/drawing/2014/chartex" xmlns:cx1="http://schemas.microsoft.com/office/drawing/2015/9/8/chartex" xmlns:cx2="http://schemas.microsoft.com/office/drawing/2015/10/21/chartex" xmlns:cx3="http://schemas.microsoft.com/office/drawing/2016/5/9/chartex" xmlns:cx4="http://schemas.microsoft.com/office/drawing/2016/5/10/chartex" xmlns:cx5="http://schemas.microsoft.com/office/drawing/2016/5/11/chartex" xmlns:cx6="http://schemas.microsoft.com/office/drawing/2016/5/12/chartex" xmlns:cx7="http://schemas.microsoft.com/office/drawing/2016/5/13/chartex" xmlns:cx8="http://schemas.microsoft.com/office/drawing/2016/5/14/chartex" xmlns:mc="http://schemas.openxmlformats.org/markup-compatibility/2006" xmlns:o="urn:schemas-microsoft-com:office:office" xmlns:r="http://schemas.openxmlformats.org/officeDocument/2006/relationships" xmlns:m="http://schemas.openxmlformats.org/officeDocument/2006/math" xmlns:v="urn:schemas-microsoft-com:vml" xmlns:wp14="http://schemas.microsoft.com/office/word/2010/wordprocessingDrawing" xmlns:wp="http://schemas.openxmlformats.org/drawingml/2006/wordprocessingDrawing" xmlns:w10="urn:schemas-microsoft-com:office:word" xmlns:w="http://schemas.openxmlformats.org/wordprocessingml/2006/main" xmlns:w14="http://schemas.microsoft.com/office/word/2010/wordml" xmlns:w15="http://schemas.microsoft.com/office/word/2012/wordml" xmlns:w16se="http://schemas.microsoft.com/office/word/2015/wordml/symex" xmlns:wpg="http://schemas.microsoft.com/office/word/2010/wordprocessingGroup" xmlns:wpi="http://schemas.microsoft.com/office/word/2010/wordprocessingInk" xmlns:wne="http://schemas.microsoft.com/office/word/2006/wordml" xmlns:wps="http://schemas.microsoft.com/office/word/2010/wordprocessingShape" mc:Ignorable="w14 w15 w16se wp14">
   <w:endnote w:type="separator" w:id="-1">
     <w:p>
       <w:pPr>
@@ -956,7 +2098,7 @@
 </file>
 
 <file path=word/footer1.xml><?xml version="1.0" encoding="utf-8"?>
-<w:ftr xmlns:wpc="http://schemas.microsoft.com/office/word/2010/wordprocessingCanvas" xmlns:cx="http://schemas.microsoft.com/office/drawing/2014/chartex" xmlns:cx1="http://schemas.microsoft.com/office/drawing/2015/9/8/chartex" xmlns:cx2="http://schemas.microsoft.com/office/drawing/2015/10/21/chartex" xmlns:cx3="http://schemas.microsoft.com/office/drawing/2016/5/9/chartex" xmlns:cx4="http://schemas.microsoft.com/office/drawing/2016/5/10/chartex" xmlns:cx5="http://schemas.microsoft.com/office/drawing/2016/5/11/chartex" xmlns:mc="http://schemas.openxmlformats.org/markup-compatibility/2006" xmlns:o="urn:schemas-microsoft-com:office:office" xmlns:r="http://schemas.openxmlformats.org/officeDocument/2006/relationships" xmlns:m="http://schemas.openxmlformats.org/officeDocument/2006/math" xmlns:v="urn:schemas-microsoft-com:vml" xmlns:wp14="http://schemas.microsoft.com/office/word/2010/wordprocessingDrawing" xmlns:wp="http://schemas.openxmlformats.org/drawingml/2006/wordprocessingDrawing" xmlns:w10="urn:schemas-microsoft-com:office:word" xmlns:w="http://schemas.openxmlformats.org/wordprocessingml/2006/main" xmlns:w14="http://schemas.microsoft.com/office/word/2010/wordml" xmlns:w15="http://schemas.microsoft.com/office/word/2012/wordml" xmlns:w16se="http://schemas.microsoft.com/office/word/2015/wordml/symex" xmlns:wpg="http://schemas.microsoft.com/office/word/2010/wordprocessingGroup" xmlns:wpi="http://schemas.microsoft.com/office/word/2010/wordprocessingInk" xmlns:wne="http://schemas.microsoft.com/office/word/2006/wordml" xmlns:wps="http://schemas.microsoft.com/office/word/2010/wordprocessingShape" mc:Ignorable="w14 w15 w16se wp14">
+<w:ftr xmlns:wpc="http://schemas.microsoft.com/office/word/2010/wordprocessingCanvas" xmlns:cx="http://schemas.microsoft.com/office/drawing/2014/chartex" xmlns:cx1="http://schemas.microsoft.com/office/drawing/2015/9/8/chartex" xmlns:cx2="http://schemas.microsoft.com/office/drawing/2015/10/21/chartex" xmlns:cx3="http://schemas.microsoft.com/office/drawing/2016/5/9/chartex" xmlns:cx4="http://schemas.microsoft.com/office/drawing/2016/5/10/chartex" xmlns:cx5="http://schemas.microsoft.com/office/drawing/2016/5/11/chartex" xmlns:cx6="http://schemas.microsoft.com/office/drawing/2016/5/12/chartex" xmlns:cx7="http://schemas.microsoft.com/office/drawing/2016/5/13/chartex" xmlns:cx8="http://schemas.microsoft.com/office/drawing/2016/5/14/chartex" xmlns:mc="http://schemas.openxmlformats.org/markup-compatibility/2006" xmlns:o="urn:schemas-microsoft-com:office:office" xmlns:r="http://schemas.openxmlformats.org/officeDocument/2006/relationships" xmlns:m="http://schemas.openxmlformats.org/officeDocument/2006/math" xmlns:v="urn:schemas-microsoft-com:vml" xmlns:wp14="http://schemas.microsoft.com/office/word/2010/wordprocessingDrawing" xmlns:wp="http://schemas.openxmlformats.org/drawingml/2006/wordprocessingDrawing" xmlns:w10="urn:schemas-microsoft-com:office:word" xmlns:w="http://schemas.openxmlformats.org/wordprocessingml/2006/main" xmlns:w14="http://schemas.microsoft.com/office/word/2010/wordml" xmlns:w15="http://schemas.microsoft.com/office/word/2012/wordml" xmlns:w16se="http://schemas.microsoft.com/office/word/2015/wordml/symex" xmlns:wpg="http://schemas.microsoft.com/office/word/2010/wordprocessingGroup" xmlns:wpi="http://schemas.microsoft.com/office/word/2010/wordprocessingInk" xmlns:wne="http://schemas.microsoft.com/office/word/2006/wordml" xmlns:wps="http://schemas.microsoft.com/office/word/2010/wordprocessingShape" mc:Ignorable="w14 w15 w16se wp14">
   <w:sdt>
     <w:sdtPr>
       <w:id w:val="-927112214"/>
@@ -1003,7 +2145,7 @@
 </file>
 
 <file path=word/footnotes.xml><?xml version="1.0" encoding="utf-8"?>
-<w:footnotes xmlns:wpc="http://schemas.microsoft.com/office/word/2010/wordprocessingCanvas" xmlns:cx="http://schemas.microsoft.com/office/drawing/2014/chartex" xmlns:cx1="http://schemas.microsoft.com/office/drawing/2015/9/8/chartex" xmlns:cx2="http://schemas.microsoft.com/office/drawing/2015/10/21/chartex" xmlns:cx3="http://schemas.microsoft.com/office/drawing/2016/5/9/chartex" xmlns:cx4="http://schemas.microsoft.com/office/drawing/2016/5/10/chartex" xmlns:cx5="http://schemas.microsoft.com/office/drawing/2016/5/11/chartex" xmlns:mc="http://schemas.openxmlformats.org/markup-compatibility/2006" xmlns:o="urn:schemas-microsoft-com:office:office" xmlns:r="http://schemas.openxmlformats.org/officeDocument/2006/relationships" xmlns:m="http://schemas.openxmlformats.org/officeDocument/2006/math" xmlns:v="urn:schemas-microsoft-com:vml" xmlns:wp14="http://schemas.microsoft.com/office/word/2010/wordprocessingDrawing" xmlns:wp="http://schemas.openxmlformats.org/drawingml/2006/wordprocessingDrawing" xmlns:w10="urn:schemas-microsoft-com:office:word" xmlns:w="http://schemas.openxmlformats.org/wordprocessingml/2006/main" xmlns:w14="http://schemas.microsoft.com/office/word/2010/wordml" xmlns:w15="http://schemas.microsoft.com/office/word/2012/wordml" xmlns:w16se="http://schemas.microsoft.com/office/word/2015/wordml/symex" xmlns:wpg="http://schemas.microsoft.com/office/word/2010/wordprocessingGroup" xmlns:wpi="http://schemas.microsoft.com/office/word/2010/wordprocessingInk" xmlns:wne="http://schemas.microsoft.com/office/word/2006/wordml" xmlns:wps="http://schemas.microsoft.com/office/word/2010/wordprocessingShape" mc:Ignorable="w14 w15 w16se wp14">
+<w:footnotes xmlns:wpc="http://schemas.microsoft.com/office/word/2010/wordprocessingCanvas" xmlns:cx="http://schemas.microsoft.com/office/drawing/2014/chartex" xmlns:cx1="http://schemas.microsoft.com/office/drawing/2015/9/8/chartex" xmlns:cx2="http://schemas.microsoft.com/office/drawing/2015/10/21/chartex" xmlns:cx3="http://schemas.microsoft.com/office/drawing/2016/5/9/chartex" xmlns:cx4="http://schemas.microsoft.com/office/drawing/2016/5/10/chartex" xmlns:cx5="http://schemas.microsoft.com/office/drawing/2016/5/11/chartex" xmlns:cx6="http://schemas.microsoft.com/office/drawing/2016/5/12/chartex" xmlns:cx7="http://schemas.microsoft.com/office/drawing/2016/5/13/chartex" xmlns:cx8="http://schemas.microsoft.com/office/drawing/2016/5/14/chartex" xmlns:mc="http://schemas.openxmlformats.org/markup-compatibility/2006" xmlns:o="urn:schemas-microsoft-com:office:office" xmlns:r="http://schemas.openxmlformats.org/officeDocument/2006/relationships" xmlns:m="http://schemas.openxmlformats.org/officeDocument/2006/math" xmlns:v="urn:schemas-microsoft-com:vml" xmlns:wp14="http://schemas.microsoft.com/office/word/2010/wordprocessingDrawing" xmlns:wp="http://schemas.openxmlformats.org/drawingml/2006/wordprocessingDrawing" xmlns:w10="urn:schemas-microsoft-com:office:word" xmlns:w="http://schemas.openxmlformats.org/wordprocessingml/2006/main" xmlns:w14="http://schemas.microsoft.com/office/word/2010/wordml" xmlns:w15="http://schemas.microsoft.com/office/word/2012/wordml" xmlns:w16se="http://schemas.microsoft.com/office/word/2015/wordml/symex" xmlns:wpg="http://schemas.microsoft.com/office/word/2010/wordprocessingGroup" xmlns:wpi="http://schemas.microsoft.com/office/word/2010/wordprocessingInk" xmlns:wne="http://schemas.microsoft.com/office/word/2006/wordml" xmlns:wps="http://schemas.microsoft.com/office/word/2010/wordprocessingShape" mc:Ignorable="w14 w15 w16se wp14">
   <w:footnote w:type="separator" w:id="-1">
     <w:p>
       <w:pPr>
@@ -1028,7 +2170,7 @@
 </file>
 
 <file path=word/header1.xml><?xml version="1.0" encoding="utf-8"?>
-<w:hdr xmlns:wpc="http://schemas.microsoft.com/office/word/2010/wordprocessingCanvas" xmlns:cx="http://schemas.microsoft.com/office/drawing/2014/chartex" xmlns:cx1="http://schemas.microsoft.com/office/drawing/2015/9/8/chartex" xmlns:cx2="http://schemas.microsoft.com/office/drawing/2015/10/21/chartex" xmlns:cx3="http://schemas.microsoft.com/office/drawing/2016/5/9/chartex" xmlns:cx4="http://schemas.microsoft.com/office/drawing/2016/5/10/chartex" xmlns:cx5="http://schemas.microsoft.com/office/drawing/2016/5/11/chartex" xmlns:mc="http://schemas.openxmlformats.org/markup-compatibility/2006" xmlns:o="urn:schemas-microsoft-com:office:office" xmlns:r="http://schemas.openxmlformats.org/officeDocument/2006/relationships" xmlns:m="http://schemas.openxmlformats.org/officeDocument/2006/math" xmlns:v="urn:schemas-microsoft-com:vml" xmlns:wp14="http://schemas.microsoft.com/office/word/2010/wordprocessingDrawing" xmlns:wp="http://schemas.openxmlformats.org/drawingml/2006/wordprocessingDrawing" xmlns:w10="urn:schemas-microsoft-com:office:word" xmlns:w="http://schemas.openxmlformats.org/wordprocessingml/2006/main" xmlns:w14="http://schemas.microsoft.com/office/word/2010/wordml" xmlns:w15="http://schemas.microsoft.com/office/word/2012/wordml" xmlns:w16se="http://schemas.microsoft.com/office/word/2015/wordml/symex" xmlns:wpg="http://schemas.microsoft.com/office/word/2010/wordprocessingGroup" xmlns:wpi="http://schemas.microsoft.com/office/word/2010/wordprocessingInk" xmlns:wne="http://schemas.microsoft.com/office/word/2006/wordml" xmlns:wps="http://schemas.microsoft.com/office/word/2010/wordprocessingShape" mc:Ignorable="w14 w15 w16se wp14">
+<w:hdr xmlns:wpc="http://schemas.microsoft.com/office/word/2010/wordprocessingCanvas" xmlns:cx="http://schemas.microsoft.com/office/drawing/2014/chartex" xmlns:cx1="http://schemas.microsoft.com/office/drawing/2015/9/8/chartex" xmlns:cx2="http://schemas.microsoft.com/office/drawing/2015/10/21/chartex" xmlns:cx3="http://schemas.microsoft.com/office/drawing/2016/5/9/chartex" xmlns:cx4="http://schemas.microsoft.com/office/drawing/2016/5/10/chartex" xmlns:cx5="http://schemas.microsoft.com/office/drawing/2016/5/11/chartex" xmlns:cx6="http://schemas.microsoft.com/office/drawing/2016/5/12/chartex" xmlns:cx7="http://schemas.microsoft.com/office/drawing/2016/5/13/chartex" xmlns:cx8="http://schemas.microsoft.com/office/drawing/2016/5/14/chartex" xmlns:mc="http://schemas.openxmlformats.org/markup-compatibility/2006" xmlns:o="urn:schemas-microsoft-com:office:office" xmlns:r="http://schemas.openxmlformats.org/officeDocument/2006/relationships" xmlns:m="http://schemas.openxmlformats.org/officeDocument/2006/math" xmlns:v="urn:schemas-microsoft-com:vml" xmlns:wp14="http://schemas.microsoft.com/office/word/2010/wordprocessingDrawing" xmlns:wp="http://schemas.openxmlformats.org/drawingml/2006/wordprocessingDrawing" xmlns:w10="urn:schemas-microsoft-com:office:word" xmlns:w="http://schemas.openxmlformats.org/wordprocessingml/2006/main" xmlns:w14="http://schemas.microsoft.com/office/word/2010/wordml" xmlns:w15="http://schemas.microsoft.com/office/word/2012/wordml" xmlns:w16se="http://schemas.microsoft.com/office/word/2015/wordml/symex" xmlns:wpg="http://schemas.microsoft.com/office/word/2010/wordprocessingGroup" xmlns:wpi="http://schemas.microsoft.com/office/word/2010/wordprocessingInk" xmlns:wne="http://schemas.microsoft.com/office/word/2006/wordml" xmlns:wps="http://schemas.microsoft.com/office/word/2010/wordprocessingShape" mc:Ignorable="w14 w15 w16se wp14">
   <w:p>
     <w:pPr>
       <w:pStyle w:val="Koptekst"/>
@@ -1051,7 +2193,7 @@
 </file>
 
 <file path=word/numbering.xml><?xml version="1.0" encoding="utf-8"?>
-<w:numbering xmlns:wpc="http://schemas.microsoft.com/office/word/2010/wordprocessingCanvas" xmlns:cx="http://schemas.microsoft.com/office/drawing/2014/chartex" xmlns:cx1="http://schemas.microsoft.com/office/drawing/2015/9/8/chartex" xmlns:cx2="http://schemas.microsoft.com/office/drawing/2015/10/21/chartex" xmlns:cx3="http://schemas.microsoft.com/office/drawing/2016/5/9/chartex" xmlns:cx4="http://schemas.microsoft.com/office/drawing/2016/5/10/chartex" xmlns:cx5="http://schemas.microsoft.com/office/drawing/2016/5/11/chartex" xmlns:mc="http://schemas.openxmlformats.org/markup-compatibility/2006" xmlns:o="urn:schemas-microsoft-com:office:office" xmlns:r="http://schemas.openxmlformats.org/officeDocument/2006/relationships" xmlns:m="http://schemas.openxmlformats.org/officeDocument/2006/math" xmlns:v="urn:schemas-microsoft-com:vml" xmlns:wp14="http://schemas.microsoft.com/office/word/2010/wordprocessingDrawing" xmlns:wp="http://schemas.openxmlformats.org/drawingml/2006/wordprocessingDrawing" xmlns:w10="urn:schemas-microsoft-com:office:word" xmlns:w="http://schemas.openxmlformats.org/wordprocessingml/2006/main" xmlns:w14="http://schemas.microsoft.com/office/word/2010/wordml" xmlns:w15="http://schemas.microsoft.com/office/word/2012/wordml" xmlns:w16se="http://schemas.microsoft.com/office/word/2015/wordml/symex" xmlns:wpg="http://schemas.microsoft.com/office/word/2010/wordprocessingGroup" xmlns:wpi="http://schemas.microsoft.com/office/word/2010/wordprocessingInk" xmlns:wne="http://schemas.microsoft.com/office/word/2006/wordml" xmlns:wps="http://schemas.microsoft.com/office/word/2010/wordprocessingShape" mc:Ignorable="w14 w15 w16se wp14">
+<w:numbering xmlns:wpc="http://schemas.microsoft.com/office/word/2010/wordprocessingCanvas" xmlns:cx="http://schemas.microsoft.com/office/drawing/2014/chartex" xmlns:cx1="http://schemas.microsoft.com/office/drawing/2015/9/8/chartex" xmlns:cx2="http://schemas.microsoft.com/office/drawing/2015/10/21/chartex" xmlns:cx3="http://schemas.microsoft.com/office/drawing/2016/5/9/chartex" xmlns:cx4="http://schemas.microsoft.com/office/drawing/2016/5/10/chartex" xmlns:cx5="http://schemas.microsoft.com/office/drawing/2016/5/11/chartex" xmlns:cx6="http://schemas.microsoft.com/office/drawing/2016/5/12/chartex" xmlns:cx7="http://schemas.microsoft.com/office/drawing/2016/5/13/chartex" xmlns:cx8="http://schemas.microsoft.com/office/drawing/2016/5/14/chartex" xmlns:mc="http://schemas.openxmlformats.org/markup-compatibility/2006" xmlns:o="urn:schemas-microsoft-com:office:office" xmlns:r="http://schemas.openxmlformats.org/officeDocument/2006/relationships" xmlns:m="http://schemas.openxmlformats.org/officeDocument/2006/math" xmlns:v="urn:schemas-microsoft-com:vml" xmlns:wp14="http://schemas.microsoft.com/office/word/2010/wordprocessingDrawing" xmlns:wp="http://schemas.openxmlformats.org/drawingml/2006/wordprocessingDrawing" xmlns:w10="urn:schemas-microsoft-com:office:word" xmlns:w="http://schemas.openxmlformats.org/wordprocessingml/2006/main" xmlns:w14="http://schemas.microsoft.com/office/word/2010/wordml" xmlns:w15="http://schemas.microsoft.com/office/word/2012/wordml" xmlns:w16se="http://schemas.microsoft.com/office/word/2015/wordml/symex" xmlns:wpg="http://schemas.microsoft.com/office/word/2010/wordprocessingGroup" xmlns:wpi="http://schemas.microsoft.com/office/word/2010/wordprocessingInk" xmlns:wne="http://schemas.microsoft.com/office/word/2006/wordml" xmlns:wps="http://schemas.microsoft.com/office/word/2010/wordprocessingShape" mc:Ignorable="w14 w15 w16se wp14">
   <w:abstractNum w:abstractNumId="0" w15:restartNumberingAfterBreak="0">
     <w:nsid w:val="284767D6"/>
     <w:multiLevelType w:val="multilevel"/>
@@ -1272,7 +2414,7 @@
       <w:lvlText w:val="%1."/>
       <w:lvlJc w:val="left"/>
       <w:pPr>
-        <w:ind w:left="501" w:hanging="360"/>
+        <w:ind w:left="502" w:hanging="360"/>
       </w:pPr>
       <w:rPr>
         <w:rFonts w:hint="default"/>
@@ -1284,7 +2426,7 @@
       <w:lvlText w:val="%2."/>
       <w:lvlJc w:val="left"/>
       <w:pPr>
-        <w:ind w:left="1210" w:hanging="360"/>
+        <w:ind w:left="1211" w:hanging="360"/>
       </w:pPr>
     </w:lvl>
     <w:lvl w:ilvl="2" w:tplc="0813001B" w:tentative="1">
@@ -1293,7 +2435,7 @@
       <w:lvlText w:val="%3."/>
       <w:lvlJc w:val="right"/>
       <w:pPr>
-        <w:ind w:left="1941" w:hanging="180"/>
+        <w:ind w:left="1942" w:hanging="180"/>
       </w:pPr>
     </w:lvl>
     <w:lvl w:ilvl="3" w:tplc="0813000F" w:tentative="1">
@@ -1302,7 +2444,7 @@
       <w:lvlText w:val="%4."/>
       <w:lvlJc w:val="left"/>
       <w:pPr>
-        <w:ind w:left="2661" w:hanging="360"/>
+        <w:ind w:left="2662" w:hanging="360"/>
       </w:pPr>
     </w:lvl>
     <w:lvl w:ilvl="4" w:tplc="08130019" w:tentative="1">
@@ -1311,7 +2453,7 @@
       <w:lvlText w:val="%5."/>
       <w:lvlJc w:val="left"/>
       <w:pPr>
-        <w:ind w:left="3381" w:hanging="360"/>
+        <w:ind w:left="3382" w:hanging="360"/>
       </w:pPr>
     </w:lvl>
     <w:lvl w:ilvl="5" w:tplc="0813001B" w:tentative="1">
@@ -1320,7 +2462,7 @@
       <w:lvlText w:val="%6."/>
       <w:lvlJc w:val="right"/>
       <w:pPr>
-        <w:ind w:left="4101" w:hanging="180"/>
+        <w:ind w:left="4102" w:hanging="180"/>
       </w:pPr>
     </w:lvl>
     <w:lvl w:ilvl="6" w:tplc="0813000F" w:tentative="1">
@@ -1329,7 +2471,7 @@
       <w:lvlText w:val="%7."/>
       <w:lvlJc w:val="left"/>
       <w:pPr>
-        <w:ind w:left="4821" w:hanging="360"/>
+        <w:ind w:left="4822" w:hanging="360"/>
       </w:pPr>
     </w:lvl>
     <w:lvl w:ilvl="7" w:tplc="08130019" w:tentative="1">
@@ -1338,7 +2480,7 @@
       <w:lvlText w:val="%8."/>
       <w:lvlJc w:val="left"/>
       <w:pPr>
-        <w:ind w:left="5541" w:hanging="360"/>
+        <w:ind w:left="5542" w:hanging="360"/>
       </w:pPr>
     </w:lvl>
     <w:lvl w:ilvl="8" w:tplc="0813001B" w:tentative="1">
@@ -1347,7 +2489,7 @@
       <w:lvlText w:val="%9."/>
       <w:lvlJc w:val="right"/>
       <w:pPr>
-        <w:ind w:left="6261" w:hanging="180"/>
+        <w:ind w:left="6262" w:hanging="180"/>
       </w:pPr>
     </w:lvl>
   </w:abstractNum>
@@ -2509,7 +3651,7 @@
 </file>
 
 <file path=customXml/itemProps1.xml><?xml version="1.0" encoding="utf-8"?>
-<ds:datastoreItem xmlns:ds="http://schemas.openxmlformats.org/officeDocument/2006/customXml" ds:itemID="{46B0F1DD-1406-47A0-A0B5-E4832FB07698}">
+<ds:datastoreItem xmlns:ds="http://schemas.openxmlformats.org/officeDocument/2006/customXml" ds:itemID="{73A779F3-8388-49C4-B891-F01F41D1153D}">
   <ds:schemaRefs>
     <ds:schemaRef ds:uri="http://schemas.openxmlformats.org/officeDocument/2006/bibliography"/>
   </ds:schemaRefs>

--- a/Topic01/Documentatie/Verslag.docx
+++ b/Topic01/Documentatie/Verslag.docx
@@ -1598,8 +1598,123 @@
       <w:r>
         <w:t xml:space="preserve">In deze toepassing wordt een 3D figuur in 2D gezet. Om een realistische weergave te krijgen moet men rekening houden met verschillende eigenschappen zoals positie en belichting. </w:t>
       </w:r>
-      <w:bookmarkStart w:id="3" w:name="_GoBack"/>
-      <w:bookmarkEnd w:id="3"/>
+    </w:p>
+    <w:p>
+      <w:pPr>
+        <w:rPr>
+          <w:noProof/>
+          <w:lang w:eastAsia="nl-NL"/>
+        </w:rPr>
+      </w:pPr>
+      <w:r>
+        <w:t>Het proces van het renderen van die 3d wereld kan worden opgesplitst in een aantal bewerkingen.</w:t>
+      </w:r>
+    </w:p>
+    <w:p>
+      <w:pPr>
+        <w:jc w:val="center"/>
+      </w:pPr>
+      <w:r>
+        <w:rPr>
+          <w:noProof/>
+          <w:lang w:eastAsia="nl-BE"/>
+        </w:rPr>
+        <w:drawing>
+          <wp:inline distT="0" distB="0" distL="0" distR="0" wp14:anchorId="77A842E3" wp14:editId="0D1AF441">
+            <wp:extent cx="4272076" cy="1780035"/>
+            <wp:effectExtent l="0" t="0" r="0" b="0"/>
+            <wp:docPr id="5" name="Afbeelding 5"/>
+            <wp:cNvGraphicFramePr>
+              <a:graphicFrameLocks xmlns:a="http://schemas.openxmlformats.org/drawingml/2006/main" noChangeAspect="1"/>
+            </wp:cNvGraphicFramePr>
+            <a:graphic xmlns:a="http://schemas.openxmlformats.org/drawingml/2006/main">
+              <a:graphicData uri="http://schemas.openxmlformats.org/drawingml/2006/picture">
+                <pic:pic xmlns:pic="http://schemas.openxmlformats.org/drawingml/2006/picture">
+                  <pic:nvPicPr>
+                    <pic:cNvPr id="0" name=""/>
+                    <pic:cNvPicPr/>
+                  </pic:nvPicPr>
+                  <pic:blipFill rotWithShape="1">
+                    <a:blip r:embed="rId10"/>
+                    <a:srcRect l="65693" t="44199" r="16010" b="28741"/>
+                    <a:stretch/>
+                  </pic:blipFill>
+                  <pic:spPr bwMode="auto">
+                    <a:xfrm>
+                      <a:off x="0" y="0"/>
+                      <a:ext cx="4274793" cy="1781167"/>
+                    </a:xfrm>
+                    <a:prstGeom prst="rect">
+                      <a:avLst/>
+                    </a:prstGeom>
+                    <a:ln>
+                      <a:noFill/>
+                    </a:ln>
+                    <a:extLst>
+                      <a:ext uri="{53640926-AAD7-44D8-BBD7-CCE9431645EC}">
+                        <a14:shadowObscured xmlns:a14="http://schemas.microsoft.com/office/drawing/2010/main"/>
+                      </a:ext>
+                    </a:extLst>
+                  </pic:spPr>
+                </pic:pic>
+              </a:graphicData>
+            </a:graphic>
+          </wp:inline>
+        </w:drawing>
+      </w:r>
+    </w:p>
+    <w:p>
+      <w:r>
+        <w:t xml:space="preserve">In de eerste stap </w:t>
+      </w:r>
+      <w:r>
+        <w:t xml:space="preserve">zal de toepassing de positie en belichting eigenschappen opnemen en die uitdrukken in het </w:t>
+      </w:r>
+      <w:r>
+        <w:t xml:space="preserve">World </w:t>
+      </w:r>
+      <w:proofErr w:type="spellStart"/>
+      <w:r>
+        <w:t>Coördinate</w:t>
+      </w:r>
+      <w:proofErr w:type="spellEnd"/>
+      <w:r>
+        <w:t xml:space="preserve"> System</w:t>
+      </w:r>
+      <w:r>
+        <w:t xml:space="preserve"> om ze daarna makkelijker te verwerken.</w:t>
+      </w:r>
+    </w:p>
+    <w:p>
+      <w:r>
+        <w:t>In de tweede stap als alle eigenschappen van alle objecten binnen zijn gekomen zal er berekend worden welke objecten zichtbaar zijn in he 2D vlak en hoe deze belicht worden.</w:t>
+      </w:r>
+    </w:p>
+    <w:p>
+      <w:r>
+        <w:t xml:space="preserve">In de derde stap zal men dan deze objecten in 2D uittekenen </w:t>
+      </w:r>
+      <w:r>
+        <w:t>in rasters.</w:t>
+      </w:r>
+    </w:p>
+    <w:p/>
+    <w:p>
+      <w:pPr>
+        <w:pStyle w:val="Kop2"/>
+        <w:numPr>
+          <w:ilvl w:val="1"/>
+          <w:numId w:val="3"/>
+        </w:numPr>
+      </w:pPr>
+      <w:r>
+        <w:t>Polygonen</w:t>
+      </w:r>
+    </w:p>
+    <w:p>
+      <w:r>
+        <w:t>De objecten worden opgebouwd aan de hand van veelhoeken. Hoe kleiner de veelhoek, hoe meer detail er in het object zit. Men gebruikt ook de simpelste vorm van een veelhoek: een driehoek. Per object worden er coördinaten bijgehouden die daarna worden gebruikt als hoekpunten voor deze driehoeken.</w:t>
+      </w:r>
       <w:r>
         <w:br w:type="page"/>
       </w:r>
@@ -1608,6 +1723,10 @@
       <w:pPr>
         <w:jc w:val="both"/>
       </w:pPr>
+      <w:r>
+        <w:lastRenderedPageBreak/>
+        <w:t>.</w:t>
+      </w:r>
     </w:p>
     <w:p>
       <w:pPr>
@@ -1617,68 +1736,68 @@
           <w:numId w:val="3"/>
         </w:numPr>
       </w:pPr>
-      <w:bookmarkStart w:id="4" w:name="_Toc483253588"/>
+      <w:bookmarkStart w:id="3" w:name="_Toc483253588"/>
       <w:r>
         <w:t>WPF</w:t>
       </w:r>
       <w:r>
         <w:t xml:space="preserve"> Monument</w:t>
       </w:r>
+      <w:bookmarkEnd w:id="3"/>
+    </w:p>
+    <w:p/>
+    <w:p>
+      <w:pPr>
+        <w:pStyle w:val="Kop2"/>
+      </w:pPr>
+      <w:bookmarkStart w:id="4" w:name="_Toc483253589"/>
+      <w:r>
+        <w:t>4</w:t>
+      </w:r>
+      <w:r>
+        <w:t xml:space="preserve">.1 </w:t>
+      </w:r>
+      <w:r>
+        <w:t>Begin</w:t>
+      </w:r>
       <w:bookmarkEnd w:id="4"/>
     </w:p>
-    <w:p/>
+    <w:p>
+      <w:r>
+        <w:t xml:space="preserve">Als begin kreeg men buiten presentaties en een pdf met een intro ook nog een zip met 3 voorbeeldbestanden. Deze 3 bestanden waren een standaard driehoek, een form in WPF en een houten kubus die rond zijn as roteert. </w:t>
+      </w:r>
+      <w:r>
+        <w:t xml:space="preserve">De laatste is de handigste om uit te leren </w:t>
+      </w:r>
+      <w:r>
+        <w:t xml:space="preserve">wat we voor het project moeten gebruiken. </w:t>
+      </w:r>
+    </w:p>
     <w:p>
       <w:pPr>
         <w:pStyle w:val="Kop2"/>
       </w:pPr>
-      <w:bookmarkStart w:id="5" w:name="_Toc483253589"/>
+      <w:bookmarkStart w:id="5" w:name="_Toc483253590"/>
       <w:r>
         <w:t>4</w:t>
       </w:r>
       <w:r>
-        <w:t xml:space="preserve">.1 </w:t>
-      </w:r>
-      <w:r>
-        <w:t>Begin</w:t>
+        <w:t>.2 sokkel</w:t>
       </w:r>
       <w:bookmarkEnd w:id="5"/>
     </w:p>
     <w:p>
-      <w:r>
-        <w:t xml:space="preserve">Als begin kreeg men buiten presentaties en een pdf met een intro ook nog een zip met 3 voorbeeldbestanden. Deze 3 bestanden waren een standaard driehoek, een form in WPF en een houten kubus die rond zijn as roteert. </w:t>
-      </w:r>
-      <w:r>
-        <w:t xml:space="preserve">De laatste is de handigste om uit te leren </w:t>
-      </w:r>
-      <w:r>
-        <w:t xml:space="preserve">wat we voor het project moeten gebruiken. </w:t>
-      </w:r>
-    </w:p>
-    <w:p>
-      <w:pPr>
-        <w:pStyle w:val="Kop2"/>
-      </w:pPr>
-      <w:bookmarkStart w:id="6" w:name="_Toc483253590"/>
+      <w:pPr>
+        <w:pStyle w:val="Kop3"/>
+      </w:pPr>
+      <w:bookmarkStart w:id="6" w:name="_Toc483253591"/>
       <w:r>
         <w:t>4</w:t>
       </w:r>
       <w:r>
-        <w:t>.2 sokkel</w:t>
+        <w:t>.2.1 opbouw</w:t>
       </w:r>
       <w:bookmarkEnd w:id="6"/>
-    </w:p>
-    <w:p>
-      <w:pPr>
-        <w:pStyle w:val="Kop3"/>
-      </w:pPr>
-      <w:bookmarkStart w:id="7" w:name="_Toc483253591"/>
-      <w:r>
-        <w:t>4</w:t>
-      </w:r>
-      <w:r>
-        <w:t>.2.1 opbouw</w:t>
-      </w:r>
-      <w:bookmarkEnd w:id="7"/>
     </w:p>
     <w:p>
       <w:r>
@@ -1734,7 +1853,7 @@
                     <pic:cNvPicPr/>
                   </pic:nvPicPr>
                   <pic:blipFill>
-                    <a:blip r:embed="rId10">
+                    <a:blip r:embed="rId11">
                       <a:extLst>
                         <a:ext uri="{28A0092B-C50C-407E-A947-70E740481C1C}">
                           <a14:useLocalDpi xmlns:a14="http://schemas.microsoft.com/office/drawing/2010/main" val="0"/>
@@ -1765,100 +1884,97 @@
       <w:pPr>
         <w:pStyle w:val="Kop3"/>
       </w:pPr>
-      <w:bookmarkStart w:id="8" w:name="_Toc483253592"/>
+      <w:bookmarkStart w:id="7" w:name="_Toc483253592"/>
       <w:r>
         <w:t>4</w:t>
       </w:r>
       <w:r>
         <w:t>.2.2 probleem sokkel</w:t>
       </w:r>
+      <w:bookmarkEnd w:id="7"/>
+    </w:p>
+    <w:p>
+      <w:r>
+        <w:t xml:space="preserve">Om de figuur goed langs alle kanten te bekijken wordt de figuur om zijn as gedraaid. Hierbij wordt een probleem ondervonden. Sommige driehoeken zijn alleen zichtbaar langs een kant. Langs de andere kant zijn ze doorzichtig. </w:t>
+      </w:r>
+    </w:p>
+    <w:p>
+      <w:r>
+        <w:t xml:space="preserve">Een oplossing hiervoor word gevonden door de </w:t>
+      </w:r>
+      <w:proofErr w:type="spellStart"/>
+      <w:r>
+        <w:t>texture</w:t>
+      </w:r>
+      <w:proofErr w:type="spellEnd"/>
+      <w:r>
+        <w:t xml:space="preserve"> niet enkel mee te geven als </w:t>
+      </w:r>
+      <w:proofErr w:type="spellStart"/>
+      <w:r>
+        <w:t>material</w:t>
+      </w:r>
+      <w:proofErr w:type="spellEnd"/>
+      <w:r>
+        <w:t xml:space="preserve"> maar ook als </w:t>
+      </w:r>
+      <w:proofErr w:type="spellStart"/>
+      <w:r>
+        <w:t>backMaterial</w:t>
+      </w:r>
+      <w:proofErr w:type="spellEnd"/>
+      <w:r>
+        <w:t>. Hierdoor wordt de figuur zichtbaar van alle kanten.</w:t>
+      </w:r>
+    </w:p>
+    <w:p>
+      <w:pPr>
+        <w:pStyle w:val="Kop2"/>
+      </w:pPr>
+      <w:bookmarkStart w:id="8" w:name="_Toc483253593"/>
+      <w:r>
+        <w:t>4</w:t>
+      </w:r>
+      <w:r>
+        <w:t>.3 Basis</w:t>
+      </w:r>
       <w:bookmarkEnd w:id="8"/>
-    </w:p>
-    <w:p>
-      <w:r>
-        <w:t xml:space="preserve">Om de figuur goed langs alle kanten te bekijken wordt de figuur om zijn as gedraaid. Hierbij wordt een probleem ondervonden. Sommige driehoeken zijn alleen zichtbaar langs een kant. Langs de andere kant zijn ze doorzichtig. </w:t>
-      </w:r>
-    </w:p>
-    <w:p>
-      <w:r>
-        <w:t xml:space="preserve">Een oplossing hiervoor word gevonden door de </w:t>
+      <w:r>
+        <w:t xml:space="preserve"> </w:t>
+      </w:r>
+    </w:p>
+    <w:p>
+      <w:r>
+        <w:t xml:space="preserve">De sokkel krijgt </w:t>
+      </w:r>
+      <w:r>
+        <w:t xml:space="preserve">nog een basis die gemaakt is uit een piramide zonder top. Deze figuur wordt gemaakt als een kubus waarbij de X-en </w:t>
       </w:r>
       <w:proofErr w:type="spellStart"/>
       <w:r>
-        <w:t>texture</w:t>
+        <w:t>Z-waarden</w:t>
       </w:r>
       <w:proofErr w:type="spellEnd"/>
       <w:r>
-        <w:t xml:space="preserve"> niet enkel mee te geven als </w:t>
-      </w:r>
-      <w:proofErr w:type="spellStart"/>
-      <w:r>
-        <w:t>material</w:t>
-      </w:r>
-      <w:proofErr w:type="spellEnd"/>
-      <w:r>
-        <w:t xml:space="preserve"> maar ook als </w:t>
-      </w:r>
-      <w:proofErr w:type="spellStart"/>
-      <w:r>
-        <w:t>backMaterial</w:t>
-      </w:r>
-      <w:proofErr w:type="spellEnd"/>
-      <w:r>
-        <w:t>. Hierdoor wordt de figuur zichtbaar van alle kanten.</w:t>
+        <w:t xml:space="preserve"> van de top punten dichter naar het middelpunt liggen.</w:t>
       </w:r>
     </w:p>
     <w:p>
       <w:pPr>
         <w:pStyle w:val="Kop2"/>
       </w:pPr>
-      <w:bookmarkStart w:id="9" w:name="_Toc483253593"/>
+      <w:bookmarkStart w:id="9" w:name="_Toc483253594"/>
+      <w:r>
+        <w:lastRenderedPageBreak/>
+        <w:t>4.</w:t>
+      </w:r>
       <w:r>
         <w:t>4</w:t>
       </w:r>
       <w:r>
-        <w:t>.3 Basis</w:t>
+        <w:t xml:space="preserve"> trappen</w:t>
       </w:r>
       <w:bookmarkEnd w:id="9"/>
-      <w:r>
-        <w:t xml:space="preserve"> </w:t>
-      </w:r>
-    </w:p>
-    <w:p>
-      <w:r>
-        <w:t xml:space="preserve">De sokkel krijgt </w:t>
-      </w:r>
-      <w:r>
-        <w:t xml:space="preserve">nog een basis die gemaakt is uit een piramide zonder top. Deze figuur wordt gemaakt als een kubus waarbij de X-en </w:t>
-      </w:r>
-      <w:proofErr w:type="spellStart"/>
-      <w:r>
-        <w:t>Z-waarden</w:t>
-      </w:r>
-      <w:proofErr w:type="spellEnd"/>
-      <w:r>
-        <w:t xml:space="preserve"> van de top punten dichter naar het middelpunt liggen.</w:t>
-      </w:r>
-    </w:p>
-    <w:p>
-      <w:pPr>
-        <w:pStyle w:val="Kop2"/>
-      </w:pPr>
-      <w:bookmarkStart w:id="10" w:name="_Toc483253594"/>
-      <w:r>
-        <w:lastRenderedPageBreak/>
-        <w:t>4</w:t>
-      </w:r>
-      <w:r>
-        <w:t>.</w:t>
-      </w:r>
-      <w:r>
-        <w:t>4</w:t>
-      </w:r>
-      <w:r>
-        <w:t xml:space="preserve"> trappen</w:t>
-      </w:r>
-      <w:bookmarkEnd w:id="10"/>
     </w:p>
     <w:p>
       <w:r>
@@ -1901,7 +2017,7 @@
                     <pic:cNvPicPr/>
                   </pic:nvPicPr>
                   <pic:blipFill>
-                    <a:blip r:embed="rId11">
+                    <a:blip r:embed="rId12">
                       <a:extLst>
                         <a:ext uri="{28A0092B-C50C-407E-A947-70E740481C1C}">
                           <a14:useLocalDpi xmlns:a14="http://schemas.microsoft.com/office/drawing/2010/main" val="0"/>
@@ -1932,77 +2048,79 @@
       <w:pPr>
         <w:pStyle w:val="Kop2"/>
       </w:pPr>
-      <w:bookmarkStart w:id="11" w:name="_Toc483253595"/>
+      <w:bookmarkStart w:id="10" w:name="_Toc483253595"/>
       <w:r>
         <w:t>4</w:t>
       </w:r>
       <w:r>
         <w:t>.5 Pilaar</w:t>
       </w:r>
+      <w:bookmarkEnd w:id="10"/>
+    </w:p>
+    <w:p>
+      <w:r>
+        <w:t>De pilaar die het belangrijkste deel van de obelisk vormt wordt op dezelfde manier gebouwd als de basis maar dan met een groter Y-waarde.</w:t>
+      </w:r>
+    </w:p>
+    <w:p>
+      <w:pPr>
+        <w:pStyle w:val="Kop2"/>
+      </w:pPr>
+    </w:p>
+    <w:p>
+      <w:pPr>
+        <w:pStyle w:val="Kop2"/>
+      </w:pPr>
+      <w:bookmarkStart w:id="11" w:name="_Toc483253596"/>
+      <w:r>
+        <w:t>4</w:t>
+      </w:r>
+      <w:r>
+        <w:t>.6 Piramide</w:t>
+      </w:r>
       <w:bookmarkEnd w:id="11"/>
     </w:p>
     <w:p>
       <w:r>
-        <w:t>De pilaar die het belangrijkste deel van de obelisk vormt wordt op dezelfde manier gebouwd als de basis maar dan met een groter Y-waarde.</w:t>
+        <w:t>De top van de pilaar is een kleine piramide. Dit kan ook samen in de pilaar worden gemaakt. Men moet maar één extra punt toevoegen om dit te doen. Hier is de piramide echter apart gemaakt. De piramide heeft maar 5 hoekpunten en aangezien de bodem bedekt wordt door de pilaar moeten enkel de hoekpunten verbonden worden met de top.</w:t>
       </w:r>
     </w:p>
     <w:p>
       <w:pPr>
         <w:pStyle w:val="Kop2"/>
       </w:pPr>
-    </w:p>
-    <w:p>
-      <w:pPr>
-        <w:pStyle w:val="Kop2"/>
-      </w:pPr>
-      <w:bookmarkStart w:id="12" w:name="_Toc483253596"/>
+      <w:bookmarkStart w:id="12" w:name="_Toc483253597"/>
       <w:r>
         <w:t>4</w:t>
       </w:r>
       <w:r>
-        <w:t>.6 Piramide</w:t>
+        <w:t>.7 Plakkaat</w:t>
       </w:r>
       <w:bookmarkEnd w:id="12"/>
     </w:p>
     <w:p>
       <w:r>
-        <w:t>De top van de pilaar is een kleine piramide. Dit kan ook samen in de pilaar worden gemaakt. Men moet maar één extra punt toevoegen om dit te doen. Hier is de piramide echter apart gemaakt. De piramide heeft maar 5 hoekpunten en aangezien de bodem bedekt wordt door de pilaar moeten enkel de hoekpunten verbonden worden met de top.</w:t>
-      </w:r>
-    </w:p>
-    <w:p>
-      <w:pPr>
-        <w:pStyle w:val="Kop2"/>
-      </w:pPr>
-      <w:bookmarkStart w:id="13" w:name="_Toc483253597"/>
-      <w:r>
-        <w:t>4</w:t>
-      </w:r>
-      <w:r>
-        <w:t>.7 Plakkaat</w:t>
-      </w:r>
+        <w:t xml:space="preserve">Als laatste wordt er een bronzen plakkaat aan de voorkant van de sokkel geplaatst. Dit </w:t>
+      </w:r>
+      <w:r>
+        <w:t xml:space="preserve">is weeral een soort kubus maar deze wordt niet met de Y-as als center geplaatst. Voor dit plakkaat wordt ook een extra </w:t>
+      </w:r>
+      <w:proofErr w:type="spellStart"/>
+      <w:r>
+        <w:t>texture</w:t>
+      </w:r>
+      <w:proofErr w:type="spellEnd"/>
+      <w:r>
+        <w:t xml:space="preserve"> toegevoegd.</w:t>
+      </w:r>
+    </w:p>
+    <w:p/>
+    <w:p>
+      <w:r>
+        <w:br w:type="page"/>
+      </w:r>
+      <w:bookmarkStart w:id="13" w:name="_GoBack"/>
       <w:bookmarkEnd w:id="13"/>
-    </w:p>
-    <w:p>
-      <w:r>
-        <w:t xml:space="preserve">Als laatste wordt er een bronzen plakkaat aan de voorkant van de sokkel geplaatst. Dit </w:t>
-      </w:r>
-      <w:r>
-        <w:t xml:space="preserve">is weeral een soort kubus maar deze wordt niet met de Y-as als center geplaatst. Voor dit plakkaat wordt ook een extra </w:t>
-      </w:r>
-      <w:proofErr w:type="spellStart"/>
-      <w:r>
-        <w:t>texture</w:t>
-      </w:r>
-      <w:proofErr w:type="spellEnd"/>
-      <w:r>
-        <w:t xml:space="preserve"> toegevoegd.</w:t>
-      </w:r>
-    </w:p>
-    <w:p/>
-    <w:p>
-      <w:r>
-        <w:br w:type="page"/>
-      </w:r>
     </w:p>
     <w:p>
       <w:pPr>
@@ -2061,8 +2179,8 @@
       </w:r>
     </w:p>
     <w:sectPr>
-      <w:headerReference w:type="default" r:id="rId12"/>
-      <w:footerReference w:type="default" r:id="rId13"/>
+      <w:headerReference w:type="default" r:id="rId13"/>
+      <w:footerReference w:type="default" r:id="rId14"/>
       <w:pgSz w:w="11906" w:h="16838"/>
       <w:pgMar w:top="1417" w:right="1417" w:bottom="1417" w:left="1417" w:header="708" w:footer="708" w:gutter="0"/>
       <w:cols w:space="708"/>
@@ -2128,7 +2246,7 @@
             <w:noProof/>
             <w:lang w:val="nl-NL"/>
           </w:rPr>
-          <w:t>6</w:t>
+          <w:t>10</w:t>
         </w:r>
         <w:r>
           <w:fldChar w:fldCharType="end"/>
@@ -3651,7 +3769,7 @@
 </file>
 
 <file path=customXml/itemProps1.xml><?xml version="1.0" encoding="utf-8"?>
-<ds:datastoreItem xmlns:ds="http://schemas.openxmlformats.org/officeDocument/2006/customXml" ds:itemID="{73A779F3-8388-49C4-B891-F01F41D1153D}">
+<ds:datastoreItem xmlns:ds="http://schemas.openxmlformats.org/officeDocument/2006/customXml" ds:itemID="{29E422F5-8420-4BA3-9AD0-6EC8F8B4E3C8}">
   <ds:schemaRefs>
     <ds:schemaRef ds:uri="http://schemas.openxmlformats.org/officeDocument/2006/bibliography"/>
   </ds:schemaRefs>
